--- a/CV_Rodrigo_Tadeu_Borcat_en.docx
+++ b/CV_Rodrigo_Tadeu_Borcat_en.docx
@@ -128,7 +128,7 @@
           <w:sz w:val="20"/>
           <w:shd w:fill="auto" w:val="clear"/>
         </w:rPr>
-        <w:t xml:space="preserve">Birth date: 26/10/1987                                             Married, Brazilian</w:t>
+        <w:t xml:space="preserve">Birth date: 10/26/1987                                             Married, Brazilian</w:t>
       </w:r>
     </w:p>
     <w:p>
@@ -896,18 +896,7 @@
           <w:sz w:val="20"/>
           <w:shd w:fill="auto" w:val="clear"/>
         </w:rPr>
-        <w:t xml:space="preserve"> Embrapa Instrumenta</w:t>
-      </w:r>
-      <w:r>
-        <w:rPr>
-          <w:rFonts w:ascii="Verdana" w:hAnsi="Verdana" w:cs="Verdana" w:eastAsia="Verdana"/>
-          <w:color w:val="auto"/>
-          <w:spacing w:val="0"/>
-          <w:position w:val="0"/>
-          <w:sz w:val="20"/>
-          <w:shd w:fill="auto" w:val="clear"/>
-        </w:rPr>
-        <w:t xml:space="preserve">ção Agropecuária </w:t>
+        <w:t xml:space="preserve"> Embrapa Instrumentação Agropecuária </w:t>
       </w:r>
       <w:r>
         <w:rPr>
@@ -929,18 +918,7 @@
           <w:sz w:val="20"/>
           <w:shd w:fill="auto" w:val="clear"/>
         </w:rPr>
-        <w:t xml:space="preserve"> S</w:t>
-      </w:r>
-      <w:r>
-        <w:rPr>
-          <w:rFonts w:ascii="Verdana" w:hAnsi="Verdana" w:cs="Verdana" w:eastAsia="Verdana"/>
-          <w:color w:val="auto"/>
-          <w:spacing w:val="0"/>
-          <w:position w:val="0"/>
-          <w:sz w:val="20"/>
-          <w:shd w:fill="auto" w:val="clear"/>
-        </w:rPr>
-        <w:t xml:space="preserve">ão Carlos </w:t>
+        <w:t xml:space="preserve"> São Carlos </w:t>
       </w:r>
       <w:r>
         <w:rPr>
@@ -1146,7 +1124,29 @@
           <w:sz w:val="20"/>
           <w:shd w:fill="auto" w:val="clear"/>
         </w:rPr>
-        <w:t xml:space="preserve">Development of a Softswitch(VOIP) using C++, Solid Database(IBM), Java/JSP and corba, that deepened my knowledge in protocols and architectures of telecommunications. Operated from the survey/requirements analysis directly with the customers for a further creation of a requirements document to a future development of new enhancements and bug fixing. Active participation on test automation to the system. Methodology Scrum.</w:t>
+        <w:t xml:space="preserve">Development of a Softswitch(VOIP) using C++, Solid Database(IBM), Java/JSP and Corba, that deepened my knowledge in protocols and architectures of telecommunications. Operated from the survey/requirements analysis directly with the customers for a further creation of a requirements document to a future development of new enhancements and bug fixing. Active participation on test automation to the system. We adopted the Scrum </w:t>
+      </w:r>
+      <w:r>
+        <w:rPr>
+          <w:rFonts w:ascii="Verdana" w:hAnsi="Verdana" w:cs="Verdana" w:eastAsia="Verdana"/>
+          <w:color w:val="auto"/>
+          <w:spacing w:val="0"/>
+          <w:position w:val="0"/>
+          <w:sz w:val="20"/>
+          <w:shd w:fill="auto" w:val="clear"/>
+        </w:rPr>
+        <w:t xml:space="preserve">Methodology</w:t>
+      </w:r>
+      <w:r>
+        <w:rPr>
+          <w:rFonts w:ascii="Verdana" w:hAnsi="Verdana" w:cs="Verdana" w:eastAsia="Verdana"/>
+          <w:color w:val="auto"/>
+          <w:spacing w:val="0"/>
+          <w:position w:val="0"/>
+          <w:sz w:val="20"/>
+          <w:shd w:fill="auto" w:val="clear"/>
+        </w:rPr>
+        <w:t xml:space="preserve">.</w:t>
       </w:r>
     </w:p>
     <w:p>
@@ -1278,7 +1278,18 @@
           <w:sz w:val="20"/>
           <w:shd w:fill="auto" w:val="clear"/>
         </w:rPr>
-        <w:t xml:space="preserve">Development of three different games using HTML5 and technologies such as JavaScript, NodeJS, KineticJS, CoffeeScript, UnderscoreJS, Backbone, Mongo and Redis. In this project, I was able to learn concepts of Game Design and acted on the product architecture since its beginning. Methodology Scrum.</w:t>
+        <w:t xml:space="preserve">Development of three different games using HTML5 and technologies such as JavaScript, NodeJS, KineticJS, CoffeeScript, UnderscoreJS, Backbone, Mongo and Redis. In this project, I was able to learn concepts of Game Design and acted on the product architecture since its beginning.</w:t>
+      </w:r>
+      <w:r>
+        <w:rPr>
+          <w:rFonts w:ascii="Verdana" w:hAnsi="Verdana" w:cs="Verdana" w:eastAsia="Verdana"/>
+          <w:color w:val="auto"/>
+          <w:spacing w:val="0"/>
+          <w:position w:val="0"/>
+          <w:sz w:val="20"/>
+          <w:shd w:fill="auto" w:val="clear"/>
+        </w:rPr>
+        <w:t xml:space="preserve"> We adopted the Scrum Methodology.</w:t>
       </w:r>
     </w:p>
     <w:p>
@@ -1410,7 +1421,7 @@
           <w:sz w:val="20"/>
           <w:shd w:fill="auto" w:val="clear"/>
         </w:rPr>
-        <w:t xml:space="preserve">Returning to the telecommunications area; Development of an automated tool capable to performing load tests in a SIP conference by using the test tools SIPr and SIPp. Worked on several applications using technologies such as JavaScript, AngularJS, Java/JS at the frontend level - Also worked on a webservice via REST and some activities on an API that uses Hibernate.</w:t>
+        <w:t xml:space="preserve">Returning to the telecommunications area; Development of an automated tool capable to performing load tests in a SIP conference by using the test tools SIPr and SIPp. Worked on several applications using technologies such as JavaScript, AngularJS, Java/JS at the frontend level - Also worked on a REST webservice and some activities on an API that uses Hibernate.</w:t>
       </w:r>
     </w:p>
     <w:p>
@@ -1668,7 +1679,7 @@
           <w:sz w:val="20"/>
           <w:shd w:fill="FFFFFF" w:val="clear"/>
         </w:rPr>
-        <w:t xml:space="preserve">Application Service: Tomcat, NodeJS, Wildfly.</w:t>
+        <w:t xml:space="preserve">Application Servers: Tomcat, NodeJS, Wildfly.</w:t>
       </w:r>
     </w:p>
     <w:p>
@@ -1727,7 +1738,17 @@
       <w:pPr>
         <w:spacing w:before="0" w:after="0" w:line="240"/>
         <w:ind w:right="0" w:left="0" w:firstLine="0"/>
-        <w:jc w:val="both"/>
+        <w:jc w:val="left"/>
+        <w:rPr>
+          <w:rFonts w:ascii="Verdana" w:hAnsi="Verdana" w:cs="Verdana" w:eastAsia="Verdana"/>
+          <w:color w:val="auto"/>
+          <w:spacing w:val="0"/>
+          <w:position w:val="0"/>
+          <w:sz w:val="20"/>
+          <w:shd w:fill="auto" w:val="clear"/>
+        </w:rPr>
+      </w:pPr>
+      <w:r>
         <w:rPr>
           <w:rFonts w:ascii="Verdana" w:hAnsi="Verdana" w:cs="Verdana" w:eastAsia="Verdana"/>
           <w:color w:val="000000"/>
@@ -1736,59 +1757,8 @@
           <w:sz w:val="20"/>
           <w:shd w:fill="FFFFFF" w:val="clear"/>
         </w:rPr>
-      </w:pPr>
-      <w:r>
-        <w:rPr>
-          <w:rFonts w:ascii="Verdana" w:hAnsi="Verdana" w:cs="Verdana" w:eastAsia="Verdana"/>
-          <w:color w:val="000000"/>
-          <w:spacing w:val="0"/>
-          <w:position w:val="0"/>
-          <w:sz w:val="20"/>
-          <w:shd w:fill="FFFFFF" w:val="clear"/>
-        </w:rPr>
         <w:t xml:space="preserve">Version Control: SVN, GIT e Perforce.</w:t>
       </w:r>
-    </w:p>
-    <w:p>
-      <w:pPr>
-        <w:spacing w:before="0" w:after="0" w:line="240"/>
-        <w:ind w:right="0" w:left="0" w:firstLine="0"/>
-        <w:jc w:val="left"/>
-        <w:rPr>
-          <w:rFonts w:ascii="Verdana" w:hAnsi="Verdana" w:cs="Verdana" w:eastAsia="Verdana"/>
-          <w:color w:val="auto"/>
-          <w:spacing w:val="0"/>
-          <w:position w:val="0"/>
-          <w:sz w:val="20"/>
-          <w:shd w:fill="auto" w:val="clear"/>
-        </w:rPr>
-      </w:pPr>
-      <w:r>
-        <w:rPr>
-          <w:rFonts w:ascii="Verdana" w:hAnsi="Verdana" w:cs="Verdana" w:eastAsia="Verdana"/>
-          <w:color w:val="auto"/>
-          <w:spacing w:val="0"/>
-          <w:position w:val="0"/>
-          <w:sz w:val="20"/>
-          <w:shd w:fill="auto" w:val="clear"/>
-        </w:rPr>
-        <w:t xml:space="preserve">Open Source Computer Vision.</w:t>
-      </w:r>
-    </w:p>
-    <w:p>
-      <w:pPr>
-        <w:spacing w:before="0" w:after="0" w:line="240"/>
-        <w:ind w:right="0" w:left="0" w:firstLine="0"/>
-        <w:jc w:val="left"/>
-        <w:rPr>
-          <w:rFonts w:ascii="Verdana" w:hAnsi="Verdana" w:cs="Verdana" w:eastAsia="Verdana"/>
-          <w:color w:val="auto"/>
-          <w:spacing w:val="0"/>
-          <w:position w:val="0"/>
-          <w:sz w:val="20"/>
-          <w:shd w:fill="auto" w:val="clear"/>
-        </w:rPr>
-      </w:pPr>
     </w:p>
     <w:p>
       <w:pPr>

--- a/CV_Rodrigo_Tadeu_Borcat_en.docx
+++ b/CV_Rodrigo_Tadeu_Borcat_en.docx
@@ -896,7 +896,18 @@
           <w:sz w:val="20"/>
           <w:shd w:fill="auto" w:val="clear"/>
         </w:rPr>
-        <w:t xml:space="preserve"> Embrapa Instrumentação Agropecuária </w:t>
+        <w:t xml:space="preserve"> Embrapa Instrumenta</w:t>
+      </w:r>
+      <w:r>
+        <w:rPr>
+          <w:rFonts w:ascii="Verdana" w:hAnsi="Verdana" w:cs="Verdana" w:eastAsia="Verdana"/>
+          <w:color w:val="auto"/>
+          <w:spacing w:val="0"/>
+          <w:position w:val="0"/>
+          <w:sz w:val="20"/>
+          <w:shd w:fill="auto" w:val="clear"/>
+        </w:rPr>
+        <w:t xml:space="preserve">ção Agropecuária </w:t>
       </w:r>
       <w:r>
         <w:rPr>
@@ -918,7 +929,18 @@
           <w:sz w:val="20"/>
           <w:shd w:fill="auto" w:val="clear"/>
         </w:rPr>
-        <w:t xml:space="preserve"> São Carlos </w:t>
+        <w:t xml:space="preserve"> S</w:t>
+      </w:r>
+      <w:r>
+        <w:rPr>
+          <w:rFonts w:ascii="Verdana" w:hAnsi="Verdana" w:cs="Verdana" w:eastAsia="Verdana"/>
+          <w:color w:val="auto"/>
+          <w:spacing w:val="0"/>
+          <w:position w:val="0"/>
+          <w:sz w:val="20"/>
+          <w:shd w:fill="auto" w:val="clear"/>
+        </w:rPr>
+        <w:t xml:space="preserve">ão Carlos </w:t>
       </w:r>
       <w:r>
         <w:rPr>
@@ -992,7 +1014,7 @@
           <w:sz w:val="20"/>
           <w:shd w:fill="auto" w:val="clear"/>
         </w:rPr>
-        <w:t xml:space="preserve">Development of a software to digital processing of images recognizing the patterns to the selection of potatoes using an artificial neural network called MLP (Multilayer Perceptron) and the IDE Visual Studio C++ 2010.</w:t>
+        <w:t xml:space="preserve">Development of a software for the digital processing of images, recognizing the patterns for the selection of potatoes using a MLP  artificial neural network (Multilayer Perceptron) and the IDE Visual Studio C++ 2010.</w:t>
       </w:r>
     </w:p>
     <w:p>
@@ -1124,29 +1146,7 @@
           <w:sz w:val="20"/>
           <w:shd w:fill="auto" w:val="clear"/>
         </w:rPr>
-        <w:t xml:space="preserve">Development of a Softswitch(VOIP) using C++, Solid Database(IBM), Java/JSP and Corba, that deepened my knowledge in protocols and architectures of telecommunications. Operated from the survey/requirements analysis directly with the customers for a further creation of a requirements document to a future development of new enhancements and bug fixing. Active participation on test automation to the system. We adopted the Scrum </w:t>
-      </w:r>
-      <w:r>
-        <w:rPr>
-          <w:rFonts w:ascii="Verdana" w:hAnsi="Verdana" w:cs="Verdana" w:eastAsia="Verdana"/>
-          <w:color w:val="auto"/>
-          <w:spacing w:val="0"/>
-          <w:position w:val="0"/>
-          <w:sz w:val="20"/>
-          <w:shd w:fill="auto" w:val="clear"/>
-        </w:rPr>
-        <w:t xml:space="preserve">Methodology</w:t>
-      </w:r>
-      <w:r>
-        <w:rPr>
-          <w:rFonts w:ascii="Verdana" w:hAnsi="Verdana" w:cs="Verdana" w:eastAsia="Verdana"/>
-          <w:color w:val="auto"/>
-          <w:spacing w:val="0"/>
-          <w:position w:val="0"/>
-          <w:sz w:val="20"/>
-          <w:shd w:fill="auto" w:val="clear"/>
-        </w:rPr>
-        <w:t xml:space="preserve">.</w:t>
+        <w:t xml:space="preserve">Development of a Softswitch(VOIP) using C++, Solid Database(IBM), Java/JSP and Corba, that deepened my knowledge in protocols and architectures of telecommunications. Operated from the survey/requirements analysis directly with the customers for a further creation of a requirements document to a future development of new enhancements and bug fixing. Active participation on test automation to the system. We adopted the Scrum Methodology.</w:t>
       </w:r>
     </w:p>
     <w:p>
@@ -1278,18 +1278,7 @@
           <w:sz w:val="20"/>
           <w:shd w:fill="auto" w:val="clear"/>
         </w:rPr>
-        <w:t xml:space="preserve">Development of three different games using HTML5 and technologies such as JavaScript, NodeJS, KineticJS, CoffeeScript, UnderscoreJS, Backbone, Mongo and Redis. In this project, I was able to learn concepts of Game Design and acted on the product architecture since its beginning.</w:t>
-      </w:r>
-      <w:r>
-        <w:rPr>
-          <w:rFonts w:ascii="Verdana" w:hAnsi="Verdana" w:cs="Verdana" w:eastAsia="Verdana"/>
-          <w:color w:val="auto"/>
-          <w:spacing w:val="0"/>
-          <w:position w:val="0"/>
-          <w:sz w:val="20"/>
-          <w:shd w:fill="auto" w:val="clear"/>
-        </w:rPr>
-        <w:t xml:space="preserve"> We adopted the Scrum Methodology.</w:t>
+        <w:t xml:space="preserve">Development of three different games using HTML5 and technologies such as JavaScript, NodeJS, KineticJS, CoffeeScript, UnderscoreJS, Backbone, Mongo and Redis. In this project, I was able to learn concepts of Game Design and acted on the product architecture since its beginning. We adopted the Scrum Methodology.</w:t>
       </w:r>
     </w:p>
     <w:p>

--- a/CV_Rodrigo_Tadeu_Borcat_en.docx
+++ b/CV_Rodrigo_Tadeu_Borcat_en.docx
@@ -228,7 +228,7 @@
           <w:sz w:val="20"/>
           <w:shd w:fill="auto" w:val="clear"/>
         </w:rPr>
-        <w:t xml:space="preserve"> Jardim Mirian, 13098-401, Campinas, SP</w:t>
+        <w:t xml:space="preserve"> Jardim Miriam, 13098-401, Campinas, SP</w:t>
       </w:r>
     </w:p>
     <w:p>
@@ -328,7 +328,7 @@
           <w:sz w:val="20"/>
           <w:shd w:fill="auto" w:val="clear"/>
         </w:rPr>
-        <w:t xml:space="preserve">Active professional in the IT area since 2010, focused on systems development. Experienced in various areas such as research, telecommunications and games.</w:t>
+        <w:t xml:space="preserve">Active professional in the IT area since 2010, focused on systems development. Experienced in various areas such as research, telecommunications, web development and games.</w:t>
       </w:r>
     </w:p>
     <w:p>
@@ -615,7 +615,6 @@
         <w:jc w:val="left"/>
         <w:rPr>
           <w:rFonts w:ascii="Verdana" w:hAnsi="Verdana" w:cs="Verdana" w:eastAsia="Verdana"/>
-          <w:b/>
           <w:color w:val="auto"/>
           <w:spacing w:val="0"/>
           <w:position w:val="0"/>
@@ -668,13 +667,143 @@
       <w:r>
         <w:rPr>
           <w:rFonts w:ascii="Verdana" w:hAnsi="Verdana" w:cs="Verdana" w:eastAsia="Verdana"/>
-          <w:color w:val="auto"/>
-          <w:spacing w:val="0"/>
-          <w:position w:val="0"/>
-          <w:sz w:val="20"/>
-          <w:shd w:fill="auto" w:val="clear"/>
-        </w:rPr>
-        <w:t xml:space="preserve">Volunteer work on Digital Inclusion at School "Estrela da Manhã", at Antenor Garcia, São Carlos/SP.</w:t>
+          <w:b/>
+          <w:color w:val="auto"/>
+          <w:spacing w:val="0"/>
+          <w:position w:val="0"/>
+          <w:sz w:val="20"/>
+          <w:shd w:fill="auto" w:val="clear"/>
+        </w:rPr>
+        <w:t xml:space="preserve">Internship:</w:t>
+      </w:r>
+      <w:r>
+        <w:rPr>
+          <w:rFonts w:ascii="Verdana" w:hAnsi="Verdana" w:cs="Verdana" w:eastAsia="Verdana"/>
+          <w:color w:val="auto"/>
+          <w:spacing w:val="0"/>
+          <w:position w:val="0"/>
+          <w:sz w:val="20"/>
+          <w:shd w:fill="auto" w:val="clear"/>
+        </w:rPr>
+        <w:t xml:space="preserve"> Brazilian Agricultural Research Corporation </w:t>
+      </w:r>
+      <w:r>
+        <w:rPr>
+          <w:rFonts w:ascii="Verdana" w:hAnsi="Verdana" w:cs="Verdana" w:eastAsia="Verdana"/>
+          <w:color w:val="auto"/>
+          <w:spacing w:val="0"/>
+          <w:position w:val="0"/>
+          <w:sz w:val="20"/>
+          <w:shd w:fill="auto" w:val="clear"/>
+        </w:rPr>
+        <w:t xml:space="preserve">–</w:t>
+      </w:r>
+      <w:r>
+        <w:rPr>
+          <w:rFonts w:ascii="Verdana" w:hAnsi="Verdana" w:cs="Verdana" w:eastAsia="Verdana"/>
+          <w:color w:val="auto"/>
+          <w:spacing w:val="0"/>
+          <w:position w:val="0"/>
+          <w:sz w:val="20"/>
+          <w:shd w:fill="auto" w:val="clear"/>
+        </w:rPr>
+        <w:t xml:space="preserve"> Embrapa Instrumentação Agropecuária </w:t>
+      </w:r>
+      <w:r>
+        <w:rPr>
+          <w:rFonts w:ascii="Verdana" w:hAnsi="Verdana" w:cs="Verdana" w:eastAsia="Verdana"/>
+          <w:color w:val="auto"/>
+          <w:spacing w:val="0"/>
+          <w:position w:val="0"/>
+          <w:sz w:val="20"/>
+          <w:shd w:fill="auto" w:val="clear"/>
+        </w:rPr>
+        <w:t xml:space="preserve">–</w:t>
+      </w:r>
+      <w:r>
+        <w:rPr>
+          <w:rFonts w:ascii="Verdana" w:hAnsi="Verdana" w:cs="Verdana" w:eastAsia="Verdana"/>
+          <w:color w:val="auto"/>
+          <w:spacing w:val="0"/>
+          <w:position w:val="0"/>
+          <w:sz w:val="20"/>
+          <w:shd w:fill="auto" w:val="clear"/>
+        </w:rPr>
+        <w:t xml:space="preserve"> São Carlos </w:t>
+      </w:r>
+      <w:r>
+        <w:rPr>
+          <w:rFonts w:ascii="Verdana" w:hAnsi="Verdana" w:cs="Verdana" w:eastAsia="Verdana"/>
+          <w:color w:val="auto"/>
+          <w:spacing w:val="0"/>
+          <w:position w:val="0"/>
+          <w:sz w:val="20"/>
+          <w:shd w:fill="auto" w:val="clear"/>
+        </w:rPr>
+        <w:t xml:space="preserve">–</w:t>
+      </w:r>
+      <w:r>
+        <w:rPr>
+          <w:rFonts w:ascii="Verdana" w:hAnsi="Verdana" w:cs="Verdana" w:eastAsia="Verdana"/>
+          <w:color w:val="auto"/>
+          <w:spacing w:val="0"/>
+          <w:position w:val="0"/>
+          <w:sz w:val="20"/>
+          <w:shd w:fill="auto" w:val="clear"/>
+        </w:rPr>
+        <w:t xml:space="preserve"> SP</w:t>
+      </w:r>
+    </w:p>
+    <w:p>
+      <w:pPr>
+        <w:spacing w:before="0" w:after="0" w:line="240"/>
+        <w:ind w:right="0" w:left="0" w:firstLine="0"/>
+        <w:jc w:val="left"/>
+        <w:rPr>
+          <w:rFonts w:ascii="Verdana" w:hAnsi="Verdana" w:cs="Verdana" w:eastAsia="Verdana"/>
+          <w:color w:val="auto"/>
+          <w:spacing w:val="0"/>
+          <w:position w:val="0"/>
+          <w:sz w:val="20"/>
+          <w:shd w:fill="auto" w:val="clear"/>
+        </w:rPr>
+      </w:pPr>
+      <w:r>
+        <w:rPr>
+          <w:rFonts w:ascii="Verdana" w:hAnsi="Verdana" w:cs="Verdana" w:eastAsia="Verdana"/>
+          <w:color w:val="auto"/>
+          <w:spacing w:val="0"/>
+          <w:position w:val="0"/>
+          <w:sz w:val="20"/>
+          <w:shd w:fill="auto" w:val="clear"/>
+        </w:rPr>
+        <w:t xml:space="preserve">“System Automation and Classification of potatoes for consumption”: </w:t>
+      </w:r>
+    </w:p>
+    <w:p>
+      <w:pPr>
+        <w:spacing w:before="0" w:after="0" w:line="240"/>
+        <w:ind w:right="0" w:left="0" w:firstLine="0"/>
+        <w:jc w:val="both"/>
+        <w:rPr>
+          <w:rFonts w:ascii="Verdana" w:hAnsi="Verdana" w:cs="Verdana" w:eastAsia="Verdana"/>
+          <w:color w:val="auto"/>
+          <w:spacing w:val="0"/>
+          <w:position w:val="0"/>
+          <w:sz w:val="20"/>
+          <w:shd w:fill="auto" w:val="clear"/>
+        </w:rPr>
+      </w:pPr>
+      <w:r>
+        <w:rPr>
+          <w:rFonts w:ascii="Verdana" w:hAnsi="Verdana" w:cs="Verdana" w:eastAsia="Verdana"/>
+          <w:color w:val="auto"/>
+          <w:spacing w:val="0"/>
+          <w:position w:val="0"/>
+          <w:sz w:val="20"/>
+          <w:shd w:fill="auto" w:val="clear"/>
+        </w:rPr>
+        <w:t xml:space="preserve">Development of a software for the digital processing of images, recognizing the patterns for the selection of potatoes using a MLP  artificial neural network (Multilayer Perceptron) and the IDE Visual Studio C++ 2010.</w:t>
       </w:r>
     </w:p>
     <w:p>
@@ -712,63 +841,101 @@
           <w:sz w:val="20"/>
           <w:shd w:fill="auto" w:val="clear"/>
         </w:rPr>
-        <w:t xml:space="preserve"> August to December, 2008.</w:t>
-      </w:r>
-    </w:p>
-    <w:p>
-      <w:pPr>
-        <w:spacing w:before="0" w:after="0" w:line="240"/>
-        <w:ind w:right="0" w:left="0" w:firstLine="0"/>
-        <w:jc w:val="left"/>
-        <w:rPr>
-          <w:rFonts w:ascii="Verdana" w:hAnsi="Verdana" w:cs="Verdana" w:eastAsia="Verdana"/>
-          <w:color w:val="auto"/>
-          <w:spacing w:val="0"/>
-          <w:position w:val="0"/>
-          <w:sz w:val="20"/>
-          <w:shd w:fill="auto" w:val="clear"/>
-        </w:rPr>
-      </w:pPr>
-    </w:p>
-    <w:p>
-      <w:pPr>
-        <w:spacing w:before="0" w:after="0" w:line="240"/>
-        <w:ind w:right="0" w:left="0" w:firstLine="0"/>
-        <w:jc w:val="left"/>
-        <w:rPr>
-          <w:rFonts w:ascii="Verdana" w:hAnsi="Verdana" w:cs="Verdana" w:eastAsia="Verdana"/>
-          <w:color w:val="auto"/>
-          <w:spacing w:val="0"/>
-          <w:position w:val="0"/>
-          <w:sz w:val="20"/>
-          <w:shd w:fill="auto" w:val="clear"/>
-        </w:rPr>
-      </w:pPr>
-    </w:p>
-    <w:p>
-      <w:pPr>
-        <w:spacing w:before="0" w:after="0" w:line="240"/>
-        <w:ind w:right="0" w:left="0" w:firstLine="0"/>
-        <w:jc w:val="both"/>
-        <w:rPr>
-          <w:rFonts w:ascii="Verdana" w:hAnsi="Verdana" w:cs="Verdana" w:eastAsia="Verdana"/>
-          <w:color w:val="auto"/>
-          <w:spacing w:val="0"/>
-          <w:position w:val="0"/>
-          <w:sz w:val="20"/>
-          <w:shd w:fill="auto" w:val="clear"/>
-        </w:rPr>
-      </w:pPr>
-      <w:r>
-        <w:rPr>
-          <w:rFonts w:ascii="Verdana" w:hAnsi="Verdana" w:cs="Verdana" w:eastAsia="Verdana"/>
-          <w:color w:val="auto"/>
-          <w:spacing w:val="0"/>
-          <w:position w:val="0"/>
-          <w:sz w:val="20"/>
-          <w:shd w:fill="auto" w:val="clear"/>
-        </w:rPr>
-        <w:t xml:space="preserve">Volunteer work on Digital Inclusion to children, at Creche Mei-Mei, in São Carlos. </w:t>
+        <w:t xml:space="preserve"> April to December, 2010.</w:t>
+      </w:r>
+    </w:p>
+    <w:p>
+      <w:pPr>
+        <w:spacing w:before="0" w:after="0" w:line="240"/>
+        <w:ind w:right="0" w:left="0" w:firstLine="0"/>
+        <w:jc w:val="left"/>
+        <w:rPr>
+          <w:rFonts w:ascii="Verdana" w:hAnsi="Verdana" w:cs="Verdana" w:eastAsia="Verdana"/>
+          <w:color w:val="auto"/>
+          <w:spacing w:val="0"/>
+          <w:position w:val="0"/>
+          <w:sz w:val="20"/>
+          <w:shd w:fill="auto" w:val="clear"/>
+        </w:rPr>
+      </w:pPr>
+    </w:p>
+    <w:p>
+      <w:pPr>
+        <w:spacing w:before="0" w:after="0" w:line="240"/>
+        <w:ind w:right="0" w:left="0" w:firstLine="0"/>
+        <w:jc w:val="left"/>
+        <w:rPr>
+          <w:rFonts w:ascii="Verdana" w:hAnsi="Verdana" w:cs="Verdana" w:eastAsia="Verdana"/>
+          <w:color w:val="auto"/>
+          <w:spacing w:val="0"/>
+          <w:position w:val="0"/>
+          <w:sz w:val="20"/>
+          <w:shd w:fill="auto" w:val="clear"/>
+        </w:rPr>
+      </w:pPr>
+    </w:p>
+    <w:p>
+      <w:pPr>
+        <w:spacing w:before="0" w:after="0" w:line="240"/>
+        <w:ind w:right="0" w:left="0" w:firstLine="0"/>
+        <w:jc w:val="left"/>
+        <w:rPr>
+          <w:rFonts w:ascii="Verdana" w:hAnsi="Verdana" w:cs="Verdana" w:eastAsia="Verdana"/>
+          <w:color w:val="auto"/>
+          <w:spacing w:val="0"/>
+          <w:position w:val="0"/>
+          <w:sz w:val="20"/>
+          <w:shd w:fill="auto" w:val="clear"/>
+        </w:rPr>
+      </w:pPr>
+      <w:r>
+        <w:rPr>
+          <w:rFonts w:ascii="Verdana" w:hAnsi="Verdana" w:cs="Verdana" w:eastAsia="Verdana"/>
+          <w:b/>
+          <w:color w:val="auto"/>
+          <w:spacing w:val="0"/>
+          <w:position w:val="0"/>
+          <w:sz w:val="20"/>
+          <w:shd w:fill="auto" w:val="clear"/>
+        </w:rPr>
+        <w:t xml:space="preserve">Internship/ System Development Specialist: </w:t>
+      </w:r>
+      <w:r>
+        <w:rPr>
+          <w:rFonts w:ascii="Verdana" w:hAnsi="Verdana" w:cs="Verdana" w:eastAsia="Verdana"/>
+          <w:color w:val="auto"/>
+          <w:spacing w:val="0"/>
+          <w:position w:val="0"/>
+          <w:sz w:val="20"/>
+          <w:shd w:fill="auto" w:val="clear"/>
+        </w:rPr>
+        <w:t xml:space="preserve">Daitan Group</w:t>
+      </w:r>
+    </w:p>
+    <w:p>
+      <w:pPr>
+        <w:spacing w:before="0" w:after="0" w:line="240"/>
+        <w:ind w:right="0" w:left="0" w:firstLine="0"/>
+        <w:jc w:val="both"/>
+        <w:rPr>
+          <w:rFonts w:ascii="Verdana" w:hAnsi="Verdana" w:cs="Verdana" w:eastAsia="Verdana"/>
+          <w:color w:val="auto"/>
+          <w:spacing w:val="0"/>
+          <w:position w:val="0"/>
+          <w:sz w:val="20"/>
+          <w:shd w:fill="auto" w:val="clear"/>
+        </w:rPr>
+      </w:pPr>
+      <w:r>
+        <w:rPr>
+          <w:rFonts w:ascii="Verdana" w:hAnsi="Verdana" w:cs="Verdana" w:eastAsia="Verdana"/>
+          <w:color w:val="auto"/>
+          <w:spacing w:val="0"/>
+          <w:position w:val="0"/>
+          <w:sz w:val="20"/>
+          <w:shd w:fill="auto" w:val="clear"/>
+        </w:rPr>
+        <w:t xml:space="preserve">Development of a Softswitch(VOIP) using C++, Solid Database(IBM), Java/JSP and Corba, that deepened my knowledge in protocols and architectures of telecommunications. Operated from the survey/requirements analysis directly with the customers for a further creation of a requirements document to a future development of new enhancements and bug fixing. Active participation on test automation to the system. We adopted the Scrum Methodology.</w:t>
       </w:r>
     </w:p>
     <w:p>
@@ -806,215 +973,101 @@
           <w:sz w:val="20"/>
           <w:shd w:fill="auto" w:val="clear"/>
         </w:rPr>
-        <w:t xml:space="preserve"> April to June, 2009.</w:t>
-      </w:r>
-    </w:p>
-    <w:p>
-      <w:pPr>
-        <w:spacing w:before="0" w:after="0" w:line="240"/>
-        <w:ind w:right="0" w:left="0" w:firstLine="0"/>
-        <w:jc w:val="left"/>
-        <w:rPr>
-          <w:rFonts w:ascii="Verdana" w:hAnsi="Verdana" w:cs="Verdana" w:eastAsia="Verdana"/>
-          <w:color w:val="auto"/>
-          <w:spacing w:val="0"/>
-          <w:position w:val="0"/>
-          <w:sz w:val="20"/>
-          <w:shd w:fill="auto" w:val="clear"/>
-        </w:rPr>
-      </w:pPr>
-    </w:p>
-    <w:p>
-      <w:pPr>
-        <w:spacing w:before="0" w:after="0" w:line="240"/>
-        <w:ind w:right="0" w:left="0" w:firstLine="0"/>
-        <w:jc w:val="left"/>
-        <w:rPr>
-          <w:rFonts w:ascii="Verdana" w:hAnsi="Verdana" w:cs="Verdana" w:eastAsia="Verdana"/>
-          <w:color w:val="auto"/>
-          <w:spacing w:val="0"/>
-          <w:position w:val="0"/>
-          <w:sz w:val="20"/>
-          <w:shd w:fill="auto" w:val="clear"/>
-        </w:rPr>
-      </w:pPr>
-    </w:p>
-    <w:p>
-      <w:pPr>
-        <w:spacing w:before="0" w:after="0" w:line="240"/>
-        <w:ind w:right="0" w:left="0" w:firstLine="0"/>
-        <w:jc w:val="both"/>
-        <w:rPr>
-          <w:rFonts w:ascii="Verdana" w:hAnsi="Verdana" w:cs="Verdana" w:eastAsia="Verdana"/>
-          <w:color w:val="auto"/>
-          <w:spacing w:val="0"/>
-          <w:position w:val="0"/>
-          <w:sz w:val="20"/>
-          <w:shd w:fill="auto" w:val="clear"/>
-        </w:rPr>
-      </w:pPr>
-      <w:r>
-        <w:rPr>
-          <w:rFonts w:ascii="Verdana" w:hAnsi="Verdana" w:cs="Verdana" w:eastAsia="Verdana"/>
-          <w:b/>
-          <w:color w:val="auto"/>
-          <w:spacing w:val="0"/>
-          <w:position w:val="0"/>
-          <w:sz w:val="20"/>
-          <w:shd w:fill="auto" w:val="clear"/>
-        </w:rPr>
-        <w:t xml:space="preserve">Internship:</w:t>
-      </w:r>
-      <w:r>
-        <w:rPr>
-          <w:rFonts w:ascii="Verdana" w:hAnsi="Verdana" w:cs="Verdana" w:eastAsia="Verdana"/>
-          <w:color w:val="auto"/>
-          <w:spacing w:val="0"/>
-          <w:position w:val="0"/>
-          <w:sz w:val="20"/>
-          <w:shd w:fill="auto" w:val="clear"/>
-        </w:rPr>
-        <w:t xml:space="preserve"> Brazilian Agricultural Research Corporation </w:t>
-      </w:r>
-      <w:r>
-        <w:rPr>
-          <w:rFonts w:ascii="Verdana" w:hAnsi="Verdana" w:cs="Verdana" w:eastAsia="Verdana"/>
-          <w:color w:val="auto"/>
-          <w:spacing w:val="0"/>
-          <w:position w:val="0"/>
-          <w:sz w:val="20"/>
-          <w:shd w:fill="auto" w:val="clear"/>
-        </w:rPr>
-        <w:t xml:space="preserve">–</w:t>
-      </w:r>
-      <w:r>
-        <w:rPr>
-          <w:rFonts w:ascii="Verdana" w:hAnsi="Verdana" w:cs="Verdana" w:eastAsia="Verdana"/>
-          <w:color w:val="auto"/>
-          <w:spacing w:val="0"/>
-          <w:position w:val="0"/>
-          <w:sz w:val="20"/>
-          <w:shd w:fill="auto" w:val="clear"/>
-        </w:rPr>
-        <w:t xml:space="preserve"> Embrapa Instrumenta</w:t>
-      </w:r>
-      <w:r>
-        <w:rPr>
-          <w:rFonts w:ascii="Verdana" w:hAnsi="Verdana" w:cs="Verdana" w:eastAsia="Verdana"/>
-          <w:color w:val="auto"/>
-          <w:spacing w:val="0"/>
-          <w:position w:val="0"/>
-          <w:sz w:val="20"/>
-          <w:shd w:fill="auto" w:val="clear"/>
-        </w:rPr>
-        <w:t xml:space="preserve">ção Agropecuária </w:t>
-      </w:r>
-      <w:r>
-        <w:rPr>
-          <w:rFonts w:ascii="Verdana" w:hAnsi="Verdana" w:cs="Verdana" w:eastAsia="Verdana"/>
-          <w:color w:val="auto"/>
-          <w:spacing w:val="0"/>
-          <w:position w:val="0"/>
-          <w:sz w:val="20"/>
-          <w:shd w:fill="auto" w:val="clear"/>
-        </w:rPr>
-        <w:t xml:space="preserve">–</w:t>
-      </w:r>
-      <w:r>
-        <w:rPr>
-          <w:rFonts w:ascii="Verdana" w:hAnsi="Verdana" w:cs="Verdana" w:eastAsia="Verdana"/>
-          <w:color w:val="auto"/>
-          <w:spacing w:val="0"/>
-          <w:position w:val="0"/>
-          <w:sz w:val="20"/>
-          <w:shd w:fill="auto" w:val="clear"/>
-        </w:rPr>
-        <w:t xml:space="preserve"> S</w:t>
-      </w:r>
-      <w:r>
-        <w:rPr>
-          <w:rFonts w:ascii="Verdana" w:hAnsi="Verdana" w:cs="Verdana" w:eastAsia="Verdana"/>
-          <w:color w:val="auto"/>
-          <w:spacing w:val="0"/>
-          <w:position w:val="0"/>
-          <w:sz w:val="20"/>
-          <w:shd w:fill="auto" w:val="clear"/>
-        </w:rPr>
-        <w:t xml:space="preserve">ão Carlos </w:t>
-      </w:r>
-      <w:r>
-        <w:rPr>
-          <w:rFonts w:ascii="Verdana" w:hAnsi="Verdana" w:cs="Verdana" w:eastAsia="Verdana"/>
-          <w:color w:val="auto"/>
-          <w:spacing w:val="0"/>
-          <w:position w:val="0"/>
-          <w:sz w:val="20"/>
-          <w:shd w:fill="auto" w:val="clear"/>
-        </w:rPr>
-        <w:t xml:space="preserve">–</w:t>
-      </w:r>
-      <w:r>
-        <w:rPr>
-          <w:rFonts w:ascii="Verdana" w:hAnsi="Verdana" w:cs="Verdana" w:eastAsia="Verdana"/>
-          <w:color w:val="auto"/>
-          <w:spacing w:val="0"/>
-          <w:position w:val="0"/>
-          <w:sz w:val="20"/>
-          <w:shd w:fill="auto" w:val="clear"/>
-        </w:rPr>
-        <w:t xml:space="preserve"> SP</w:t>
-      </w:r>
-    </w:p>
-    <w:p>
-      <w:pPr>
-        <w:spacing w:before="0" w:after="0" w:line="240"/>
-        <w:ind w:right="0" w:left="0" w:firstLine="0"/>
-        <w:jc w:val="left"/>
-        <w:rPr>
-          <w:rFonts w:ascii="Verdana" w:hAnsi="Verdana" w:cs="Verdana" w:eastAsia="Verdana"/>
-          <w:color w:val="auto"/>
-          <w:spacing w:val="0"/>
-          <w:position w:val="0"/>
-          <w:sz w:val="20"/>
-          <w:shd w:fill="auto" w:val="clear"/>
-        </w:rPr>
-      </w:pPr>
-      <w:r>
-        <w:rPr>
-          <w:rFonts w:ascii="Verdana" w:hAnsi="Verdana" w:cs="Verdana" w:eastAsia="Verdana"/>
-          <w:color w:val="auto"/>
-          <w:spacing w:val="0"/>
-          <w:position w:val="0"/>
-          <w:sz w:val="20"/>
-          <w:shd w:fill="auto" w:val="clear"/>
-        </w:rPr>
-        <w:t xml:space="preserve">“System Automation and Classification of potatoes for consumption”: </w:t>
-      </w:r>
-    </w:p>
-    <w:p>
-      <w:pPr>
-        <w:spacing w:before="0" w:after="0" w:line="240"/>
-        <w:ind w:right="0" w:left="0" w:firstLine="0"/>
-        <w:jc w:val="both"/>
-        <w:rPr>
-          <w:rFonts w:ascii="Verdana" w:hAnsi="Verdana" w:cs="Verdana" w:eastAsia="Verdana"/>
-          <w:color w:val="auto"/>
-          <w:spacing w:val="0"/>
-          <w:position w:val="0"/>
-          <w:sz w:val="20"/>
-          <w:shd w:fill="auto" w:val="clear"/>
-        </w:rPr>
-      </w:pPr>
-      <w:r>
-        <w:rPr>
-          <w:rFonts w:ascii="Verdana" w:hAnsi="Verdana" w:cs="Verdana" w:eastAsia="Verdana"/>
-          <w:color w:val="auto"/>
-          <w:spacing w:val="0"/>
-          <w:position w:val="0"/>
-          <w:sz w:val="20"/>
-          <w:shd w:fill="auto" w:val="clear"/>
-        </w:rPr>
-        <w:t xml:space="preserve">Development of a software for the digital processing of images, recognizing the patterns for the selection of potatoes using a MLP  artificial neural network (Multilayer Perceptron) and the IDE Visual Studio C++ 2010.</w:t>
+        <w:t xml:space="preserve"> January 2011 to March 2012.</w:t>
+      </w:r>
+    </w:p>
+    <w:p>
+      <w:pPr>
+        <w:spacing w:before="0" w:after="0" w:line="240"/>
+        <w:ind w:right="0" w:left="0" w:firstLine="0"/>
+        <w:jc w:val="both"/>
+        <w:rPr>
+          <w:rFonts w:ascii="Verdana" w:hAnsi="Verdana" w:cs="Verdana" w:eastAsia="Verdana"/>
+          <w:color w:val="auto"/>
+          <w:spacing w:val="0"/>
+          <w:position w:val="0"/>
+          <w:sz w:val="20"/>
+          <w:shd w:fill="auto" w:val="clear"/>
+        </w:rPr>
+      </w:pPr>
+    </w:p>
+    <w:p>
+      <w:pPr>
+        <w:spacing w:before="0" w:after="0" w:line="240"/>
+        <w:ind w:right="0" w:left="0" w:firstLine="0"/>
+        <w:jc w:val="both"/>
+        <w:rPr>
+          <w:rFonts w:ascii="Verdana" w:hAnsi="Verdana" w:cs="Verdana" w:eastAsia="Verdana"/>
+          <w:color w:val="auto"/>
+          <w:spacing w:val="0"/>
+          <w:position w:val="0"/>
+          <w:sz w:val="20"/>
+          <w:shd w:fill="auto" w:val="clear"/>
+        </w:rPr>
+      </w:pPr>
+    </w:p>
+    <w:p>
+      <w:pPr>
+        <w:spacing w:before="0" w:after="0" w:line="240"/>
+        <w:ind w:right="0" w:left="0" w:firstLine="0"/>
+        <w:jc w:val="both"/>
+        <w:rPr>
+          <w:rFonts w:ascii="Verdana" w:hAnsi="Verdana" w:cs="Verdana" w:eastAsia="Verdana"/>
+          <w:color w:val="auto"/>
+          <w:spacing w:val="0"/>
+          <w:position w:val="0"/>
+          <w:sz w:val="20"/>
+          <w:shd w:fill="auto" w:val="clear"/>
+        </w:rPr>
+      </w:pPr>
+      <w:r>
+        <w:rPr>
+          <w:rFonts w:ascii="Verdana" w:hAnsi="Verdana" w:cs="Verdana" w:eastAsia="Verdana"/>
+          <w:b/>
+          <w:color w:val="auto"/>
+          <w:spacing w:val="0"/>
+          <w:position w:val="0"/>
+          <w:sz w:val="20"/>
+          <w:shd w:fill="auto" w:val="clear"/>
+        </w:rPr>
+        <w:t xml:space="preserve">System Development Specialist: </w:t>
+      </w:r>
+      <w:r>
+        <w:rPr>
+          <w:rFonts w:ascii="Verdana" w:hAnsi="Verdana" w:cs="Verdana" w:eastAsia="Verdana"/>
+          <w:color w:val="auto"/>
+          <w:spacing w:val="0"/>
+          <w:position w:val="0"/>
+          <w:sz w:val="20"/>
+          <w:shd w:fill="auto" w:val="clear"/>
+        </w:rPr>
+        <w:t xml:space="preserve">Daitan Group</w:t>
+      </w:r>
+    </w:p>
+    <w:p>
+      <w:pPr>
+        <w:spacing w:before="0" w:after="0" w:line="240"/>
+        <w:ind w:right="0" w:left="0" w:firstLine="0"/>
+        <w:jc w:val="both"/>
+        <w:rPr>
+          <w:rFonts w:ascii="Verdana" w:hAnsi="Verdana" w:cs="Verdana" w:eastAsia="Verdana"/>
+          <w:color w:val="auto"/>
+          <w:spacing w:val="0"/>
+          <w:position w:val="0"/>
+          <w:sz w:val="20"/>
+          <w:shd w:fill="auto" w:val="clear"/>
+        </w:rPr>
+      </w:pPr>
+      <w:r>
+        <w:rPr>
+          <w:rFonts w:ascii="Verdana" w:hAnsi="Verdana" w:cs="Verdana" w:eastAsia="Verdana"/>
+          <w:color w:val="auto"/>
+          <w:spacing w:val="0"/>
+          <w:position w:val="0"/>
+          <w:sz w:val="20"/>
+          <w:shd w:fill="auto" w:val="clear"/>
+        </w:rPr>
+        <w:t xml:space="preserve">Development of three different games using HTML5 and technologies such as JavaScript, NodeJS, KineticJS, CoffeeScript, UnderscoreJS, Backbone, Mongo and Redis. In this project, I was able to learn concepts of Game Design and acted on the product architecture since its beginning. We adopted the Scrum Methodology.</w:t>
       </w:r>
     </w:p>
     <w:p>
@@ -1052,64 +1105,64 @@
           <w:sz w:val="20"/>
           <w:shd w:fill="auto" w:val="clear"/>
         </w:rPr>
-        <w:t xml:space="preserve"> April to December, 2010.</w:t>
-      </w:r>
-    </w:p>
-    <w:p>
-      <w:pPr>
-        <w:spacing w:before="0" w:after="0" w:line="240"/>
-        <w:ind w:right="0" w:left="0" w:firstLine="0"/>
-        <w:jc w:val="left"/>
-        <w:rPr>
-          <w:rFonts w:ascii="Verdana" w:hAnsi="Verdana" w:cs="Verdana" w:eastAsia="Verdana"/>
-          <w:color w:val="auto"/>
-          <w:spacing w:val="0"/>
-          <w:position w:val="0"/>
-          <w:sz w:val="20"/>
-          <w:shd w:fill="auto" w:val="clear"/>
-        </w:rPr>
-      </w:pPr>
-    </w:p>
-    <w:p>
-      <w:pPr>
-        <w:spacing w:before="0" w:after="0" w:line="240"/>
-        <w:ind w:right="0" w:left="0" w:firstLine="0"/>
-        <w:jc w:val="left"/>
-        <w:rPr>
-          <w:rFonts w:ascii="Verdana" w:hAnsi="Verdana" w:cs="Verdana" w:eastAsia="Verdana"/>
-          <w:color w:val="auto"/>
-          <w:spacing w:val="0"/>
-          <w:position w:val="0"/>
-          <w:sz w:val="20"/>
-          <w:shd w:fill="auto" w:val="clear"/>
-        </w:rPr>
-      </w:pPr>
-    </w:p>
-    <w:p>
-      <w:pPr>
-        <w:spacing w:before="0" w:after="0" w:line="240"/>
-        <w:ind w:right="0" w:left="0" w:firstLine="0"/>
-        <w:jc w:val="left"/>
-        <w:rPr>
-          <w:rFonts w:ascii="Verdana" w:hAnsi="Verdana" w:cs="Verdana" w:eastAsia="Verdana"/>
-          <w:color w:val="auto"/>
-          <w:spacing w:val="0"/>
-          <w:position w:val="0"/>
-          <w:sz w:val="20"/>
-          <w:shd w:fill="auto" w:val="clear"/>
-        </w:rPr>
-      </w:pPr>
-      <w:r>
-        <w:rPr>
-          <w:rFonts w:ascii="Verdana" w:hAnsi="Verdana" w:cs="Verdana" w:eastAsia="Verdana"/>
-          <w:b/>
-          <w:color w:val="auto"/>
-          <w:spacing w:val="0"/>
-          <w:position w:val="0"/>
-          <w:sz w:val="20"/>
-          <w:shd w:fill="auto" w:val="clear"/>
-        </w:rPr>
-        <w:t xml:space="preserve">Internship/ System Development Specialist: </w:t>
+        <w:t xml:space="preserve"> April 2012 to June 2013.</w:t>
+      </w:r>
+    </w:p>
+    <w:p>
+      <w:pPr>
+        <w:spacing w:before="0" w:after="0" w:line="240"/>
+        <w:ind w:right="0" w:left="0" w:firstLine="0"/>
+        <w:jc w:val="both"/>
+        <w:rPr>
+          <w:rFonts w:ascii="Verdana" w:hAnsi="Verdana" w:cs="Verdana" w:eastAsia="Verdana"/>
+          <w:color w:val="auto"/>
+          <w:spacing w:val="0"/>
+          <w:position w:val="0"/>
+          <w:sz w:val="20"/>
+          <w:shd w:fill="auto" w:val="clear"/>
+        </w:rPr>
+      </w:pPr>
+    </w:p>
+    <w:p>
+      <w:pPr>
+        <w:spacing w:before="0" w:after="0" w:line="240"/>
+        <w:ind w:right="0" w:left="0" w:firstLine="0"/>
+        <w:jc w:val="both"/>
+        <w:rPr>
+          <w:rFonts w:ascii="Verdana" w:hAnsi="Verdana" w:cs="Verdana" w:eastAsia="Verdana"/>
+          <w:color w:val="auto"/>
+          <w:spacing w:val="0"/>
+          <w:position w:val="0"/>
+          <w:sz w:val="20"/>
+          <w:shd w:fill="auto" w:val="clear"/>
+        </w:rPr>
+      </w:pPr>
+    </w:p>
+    <w:p>
+      <w:pPr>
+        <w:spacing w:before="0" w:after="0" w:line="240"/>
+        <w:ind w:right="0" w:left="0" w:firstLine="0"/>
+        <w:jc w:val="both"/>
+        <w:rPr>
+          <w:rFonts w:ascii="Verdana" w:hAnsi="Verdana" w:cs="Verdana" w:eastAsia="Verdana"/>
+          <w:color w:val="auto"/>
+          <w:spacing w:val="0"/>
+          <w:position w:val="0"/>
+          <w:sz w:val="20"/>
+          <w:shd w:fill="auto" w:val="clear"/>
+        </w:rPr>
+      </w:pPr>
+      <w:r>
+        <w:rPr>
+          <w:rFonts w:ascii="Verdana" w:hAnsi="Verdana" w:cs="Verdana" w:eastAsia="Verdana"/>
+          <w:b/>
+          <w:color w:val="auto"/>
+          <w:spacing w:val="0"/>
+          <w:position w:val="0"/>
+          <w:sz w:val="20"/>
+          <w:shd w:fill="auto" w:val="clear"/>
+        </w:rPr>
+        <w:t xml:space="preserve">System Development Specialist: </w:t>
       </w:r>
       <w:r>
         <w:rPr>
@@ -1146,7 +1199,7 @@
           <w:sz w:val="20"/>
           <w:shd w:fill="auto" w:val="clear"/>
         </w:rPr>
-        <w:t xml:space="preserve">Development of a Softswitch(VOIP) using C++, Solid Database(IBM), Java/JSP and Corba, that deepened my knowledge in protocols and architectures of telecommunications. Operated from the survey/requirements analysis directly with the customers for a further creation of a requirements document to a future development of new enhancements and bug fixing. Active participation on test automation to the system. We adopted the Scrum Methodology.</w:t>
+        <w:t xml:space="preserve">Returning to the telecommunications area; Development of an automated tool capable to performing load tests in a SIP conference by using the test tools SIPr and SIPp. Worked on several applications using technologies such as JavaScript, AngularJS, React/Redux, Java/JSP at the frontend level - Also worked on a REST webservice and some activities on an API that uses Hibernate.</w:t>
       </w:r>
     </w:p>
     <w:p>
@@ -1184,270 +1237,6 @@
           <w:sz w:val="20"/>
           <w:shd w:fill="auto" w:val="clear"/>
         </w:rPr>
-        <w:t xml:space="preserve"> January 2011 to March 2012.</w:t>
-      </w:r>
-    </w:p>
-    <w:p>
-      <w:pPr>
-        <w:spacing w:before="0" w:after="0" w:line="240"/>
-        <w:ind w:right="0" w:left="0" w:firstLine="0"/>
-        <w:jc w:val="both"/>
-        <w:rPr>
-          <w:rFonts w:ascii="Verdana" w:hAnsi="Verdana" w:cs="Verdana" w:eastAsia="Verdana"/>
-          <w:color w:val="auto"/>
-          <w:spacing w:val="0"/>
-          <w:position w:val="0"/>
-          <w:sz w:val="20"/>
-          <w:shd w:fill="auto" w:val="clear"/>
-        </w:rPr>
-      </w:pPr>
-    </w:p>
-    <w:p>
-      <w:pPr>
-        <w:spacing w:before="0" w:after="0" w:line="240"/>
-        <w:ind w:right="0" w:left="0" w:firstLine="0"/>
-        <w:jc w:val="both"/>
-        <w:rPr>
-          <w:rFonts w:ascii="Verdana" w:hAnsi="Verdana" w:cs="Verdana" w:eastAsia="Verdana"/>
-          <w:color w:val="auto"/>
-          <w:spacing w:val="0"/>
-          <w:position w:val="0"/>
-          <w:sz w:val="20"/>
-          <w:shd w:fill="auto" w:val="clear"/>
-        </w:rPr>
-      </w:pPr>
-    </w:p>
-    <w:p>
-      <w:pPr>
-        <w:spacing w:before="0" w:after="0" w:line="240"/>
-        <w:ind w:right="0" w:left="0" w:firstLine="0"/>
-        <w:jc w:val="both"/>
-        <w:rPr>
-          <w:rFonts w:ascii="Verdana" w:hAnsi="Verdana" w:cs="Verdana" w:eastAsia="Verdana"/>
-          <w:color w:val="auto"/>
-          <w:spacing w:val="0"/>
-          <w:position w:val="0"/>
-          <w:sz w:val="20"/>
-          <w:shd w:fill="auto" w:val="clear"/>
-        </w:rPr>
-      </w:pPr>
-      <w:r>
-        <w:rPr>
-          <w:rFonts w:ascii="Verdana" w:hAnsi="Verdana" w:cs="Verdana" w:eastAsia="Verdana"/>
-          <w:b/>
-          <w:color w:val="auto"/>
-          <w:spacing w:val="0"/>
-          <w:position w:val="0"/>
-          <w:sz w:val="20"/>
-          <w:shd w:fill="auto" w:val="clear"/>
-        </w:rPr>
-        <w:t xml:space="preserve">System Development Specialist: </w:t>
-      </w:r>
-      <w:r>
-        <w:rPr>
-          <w:rFonts w:ascii="Verdana" w:hAnsi="Verdana" w:cs="Verdana" w:eastAsia="Verdana"/>
-          <w:color w:val="auto"/>
-          <w:spacing w:val="0"/>
-          <w:position w:val="0"/>
-          <w:sz w:val="20"/>
-          <w:shd w:fill="auto" w:val="clear"/>
-        </w:rPr>
-        <w:t xml:space="preserve">Daitan Group</w:t>
-      </w:r>
-    </w:p>
-    <w:p>
-      <w:pPr>
-        <w:spacing w:before="0" w:after="0" w:line="240"/>
-        <w:ind w:right="0" w:left="0" w:firstLine="0"/>
-        <w:jc w:val="both"/>
-        <w:rPr>
-          <w:rFonts w:ascii="Verdana" w:hAnsi="Verdana" w:cs="Verdana" w:eastAsia="Verdana"/>
-          <w:color w:val="auto"/>
-          <w:spacing w:val="0"/>
-          <w:position w:val="0"/>
-          <w:sz w:val="20"/>
-          <w:shd w:fill="auto" w:val="clear"/>
-        </w:rPr>
-      </w:pPr>
-      <w:r>
-        <w:rPr>
-          <w:rFonts w:ascii="Verdana" w:hAnsi="Verdana" w:cs="Verdana" w:eastAsia="Verdana"/>
-          <w:color w:val="auto"/>
-          <w:spacing w:val="0"/>
-          <w:position w:val="0"/>
-          <w:sz w:val="20"/>
-          <w:shd w:fill="auto" w:val="clear"/>
-        </w:rPr>
-        <w:t xml:space="preserve">Development of three different games using HTML5 and technologies such as JavaScript, NodeJS, KineticJS, CoffeeScript, UnderscoreJS, Backbone, Mongo and Redis. In this project, I was able to learn concepts of Game Design and acted on the product architecture since its beginning. We adopted the Scrum Methodology.</w:t>
-      </w:r>
-    </w:p>
-    <w:p>
-      <w:pPr>
-        <w:spacing w:before="0" w:after="0" w:line="240"/>
-        <w:ind w:right="0" w:left="0" w:firstLine="0"/>
-        <w:jc w:val="left"/>
-        <w:rPr>
-          <w:rFonts w:ascii="Verdana" w:hAnsi="Verdana" w:cs="Verdana" w:eastAsia="Verdana"/>
-          <w:color w:val="auto"/>
-          <w:spacing w:val="0"/>
-          <w:position w:val="0"/>
-          <w:sz w:val="20"/>
-          <w:shd w:fill="auto" w:val="clear"/>
-        </w:rPr>
-      </w:pPr>
-      <w:r>
-        <w:rPr>
-          <w:rFonts w:ascii="Verdana" w:hAnsi="Verdana" w:cs="Verdana" w:eastAsia="Verdana"/>
-          <w:b/>
-          <w:color w:val="auto"/>
-          <w:spacing w:val="0"/>
-          <w:position w:val="0"/>
-          <w:sz w:val="20"/>
-          <w:shd w:fill="auto" w:val="clear"/>
-        </w:rPr>
-        <w:t xml:space="preserve">Time:</w:t>
-      </w:r>
-      <w:r>
-        <w:rPr>
-          <w:rFonts w:ascii="Verdana" w:hAnsi="Verdana" w:cs="Verdana" w:eastAsia="Verdana"/>
-          <w:color w:val="auto"/>
-          <w:spacing w:val="0"/>
-          <w:position w:val="0"/>
-          <w:sz w:val="20"/>
-          <w:shd w:fill="auto" w:val="clear"/>
-        </w:rPr>
-        <w:t xml:space="preserve"> April 2012 to June 2013.</w:t>
-      </w:r>
-    </w:p>
-    <w:p>
-      <w:pPr>
-        <w:spacing w:before="0" w:after="0" w:line="240"/>
-        <w:ind w:right="0" w:left="0" w:firstLine="0"/>
-        <w:jc w:val="both"/>
-        <w:rPr>
-          <w:rFonts w:ascii="Verdana" w:hAnsi="Verdana" w:cs="Verdana" w:eastAsia="Verdana"/>
-          <w:color w:val="auto"/>
-          <w:spacing w:val="0"/>
-          <w:position w:val="0"/>
-          <w:sz w:val="20"/>
-          <w:shd w:fill="auto" w:val="clear"/>
-        </w:rPr>
-      </w:pPr>
-    </w:p>
-    <w:p>
-      <w:pPr>
-        <w:spacing w:before="0" w:after="0" w:line="240"/>
-        <w:ind w:right="0" w:left="0" w:firstLine="0"/>
-        <w:jc w:val="both"/>
-        <w:rPr>
-          <w:rFonts w:ascii="Verdana" w:hAnsi="Verdana" w:cs="Verdana" w:eastAsia="Verdana"/>
-          <w:color w:val="auto"/>
-          <w:spacing w:val="0"/>
-          <w:position w:val="0"/>
-          <w:sz w:val="20"/>
-          <w:shd w:fill="auto" w:val="clear"/>
-        </w:rPr>
-      </w:pPr>
-    </w:p>
-    <w:p>
-      <w:pPr>
-        <w:spacing w:before="0" w:after="0" w:line="240"/>
-        <w:ind w:right="0" w:left="0" w:firstLine="0"/>
-        <w:jc w:val="both"/>
-        <w:rPr>
-          <w:rFonts w:ascii="Verdana" w:hAnsi="Verdana" w:cs="Verdana" w:eastAsia="Verdana"/>
-          <w:color w:val="auto"/>
-          <w:spacing w:val="0"/>
-          <w:position w:val="0"/>
-          <w:sz w:val="20"/>
-          <w:shd w:fill="auto" w:val="clear"/>
-        </w:rPr>
-      </w:pPr>
-      <w:r>
-        <w:rPr>
-          <w:rFonts w:ascii="Verdana" w:hAnsi="Verdana" w:cs="Verdana" w:eastAsia="Verdana"/>
-          <w:b/>
-          <w:color w:val="auto"/>
-          <w:spacing w:val="0"/>
-          <w:position w:val="0"/>
-          <w:sz w:val="20"/>
-          <w:shd w:fill="auto" w:val="clear"/>
-        </w:rPr>
-        <w:t xml:space="preserve">System Development Specialist: </w:t>
-      </w:r>
-      <w:r>
-        <w:rPr>
-          <w:rFonts w:ascii="Verdana" w:hAnsi="Verdana" w:cs="Verdana" w:eastAsia="Verdana"/>
-          <w:color w:val="auto"/>
-          <w:spacing w:val="0"/>
-          <w:position w:val="0"/>
-          <w:sz w:val="20"/>
-          <w:shd w:fill="auto" w:val="clear"/>
-        </w:rPr>
-        <w:t xml:space="preserve">Daitan Group</w:t>
-      </w:r>
-    </w:p>
-    <w:p>
-      <w:pPr>
-        <w:spacing w:before="0" w:after="0" w:line="240"/>
-        <w:ind w:right="0" w:left="0" w:firstLine="0"/>
-        <w:jc w:val="both"/>
-        <w:rPr>
-          <w:rFonts w:ascii="Verdana" w:hAnsi="Verdana" w:cs="Verdana" w:eastAsia="Verdana"/>
-          <w:color w:val="auto"/>
-          <w:spacing w:val="0"/>
-          <w:position w:val="0"/>
-          <w:sz w:val="20"/>
-          <w:shd w:fill="auto" w:val="clear"/>
-        </w:rPr>
-      </w:pPr>
-      <w:r>
-        <w:rPr>
-          <w:rFonts w:ascii="Verdana" w:hAnsi="Verdana" w:cs="Verdana" w:eastAsia="Verdana"/>
-          <w:color w:val="auto"/>
-          <w:spacing w:val="0"/>
-          <w:position w:val="0"/>
-          <w:sz w:val="20"/>
-          <w:shd w:fill="auto" w:val="clear"/>
-        </w:rPr>
-        <w:t xml:space="preserve">Returning to the telecommunications area; Development of an automated tool capable to performing load tests in a SIP conference by using the test tools SIPr and SIPp. Worked on several applications using technologies such as JavaScript, AngularJS, Java/JS at the frontend level - Also worked on a REST webservice and some activities on an API that uses Hibernate.</w:t>
-      </w:r>
-    </w:p>
-    <w:p>
-      <w:pPr>
-        <w:spacing w:before="0" w:after="0" w:line="240"/>
-        <w:ind w:right="0" w:left="0" w:firstLine="0"/>
-        <w:jc w:val="left"/>
-        <w:rPr>
-          <w:rFonts w:ascii="Verdana" w:hAnsi="Verdana" w:cs="Verdana" w:eastAsia="Verdana"/>
-          <w:color w:val="auto"/>
-          <w:spacing w:val="0"/>
-          <w:position w:val="0"/>
-          <w:sz w:val="20"/>
-          <w:shd w:fill="auto" w:val="clear"/>
-        </w:rPr>
-      </w:pPr>
-      <w:r>
-        <w:rPr>
-          <w:rFonts w:ascii="Verdana" w:hAnsi="Verdana" w:cs="Verdana" w:eastAsia="Verdana"/>
-          <w:b/>
-          <w:color w:val="auto"/>
-          <w:spacing w:val="0"/>
-          <w:position w:val="0"/>
-          <w:sz w:val="20"/>
-          <w:shd w:fill="auto" w:val="clear"/>
-        </w:rPr>
-        <w:t xml:space="preserve">Time:</w:t>
-      </w:r>
-      <w:r>
-        <w:rPr>
-          <w:rFonts w:ascii="Verdana" w:hAnsi="Verdana" w:cs="Verdana" w:eastAsia="Verdana"/>
-          <w:color w:val="auto"/>
-          <w:spacing w:val="0"/>
-          <w:position w:val="0"/>
-          <w:sz w:val="20"/>
-          <w:shd w:fill="auto" w:val="clear"/>
-        </w:rPr>
         <w:t xml:space="preserve"> June 2013 until today.</w:t>
       </w:r>
     </w:p>
@@ -1616,14 +1405,9 @@
           <w:sz w:val="20"/>
           <w:shd w:fill="FFFFFF" w:val="clear"/>
         </w:rPr>
-        <w:t xml:space="preserve">C, C++, Java, JSP, JavaScript, CoffeeScript, AngularJS, Shell Script, Ruby, HTML5, XML, CSS, Android.</w:t>
-      </w:r>
-    </w:p>
-    <w:p>
-      <w:pPr>
-        <w:spacing w:before="0" w:after="0" w:line="240"/>
-        <w:ind w:right="0" w:left="0" w:firstLine="0"/>
-        <w:jc w:val="both"/>
+        <w:t xml:space="preserve">Java, </w:t>
+      </w:r>
+      <w:r>
         <w:rPr>
           <w:rFonts w:ascii="Verdana" w:hAnsi="Verdana" w:cs="Verdana" w:eastAsia="Verdana"/>
           <w:color w:val="000000"/>
@@ -1632,8 +1416,14 @@
           <w:sz w:val="20"/>
           <w:shd w:fill="FFFFFF" w:val="clear"/>
         </w:rPr>
-      </w:pPr>
-      <w:r>
+        <w:t xml:space="preserve">C++, JSP, JavaScript, CoffeeScript, AngularJS, React/Redux, Shell Script, Ruby, HTML5, XML, CSS, Android.</w:t>
+      </w:r>
+    </w:p>
+    <w:p>
+      <w:pPr>
+        <w:spacing w:before="0" w:after="0" w:line="240"/>
+        <w:ind w:right="0" w:left="0" w:firstLine="0"/>
+        <w:jc w:val="both"/>
         <w:rPr>
           <w:rFonts w:ascii="Verdana" w:hAnsi="Verdana" w:cs="Verdana" w:eastAsia="Verdana"/>
           <w:color w:val="000000"/>
@@ -1642,7 +1432,17 @@
           <w:sz w:val="20"/>
           <w:shd w:fill="FFFFFF" w:val="clear"/>
         </w:rPr>
-        <w:t xml:space="preserve">Databases: Mysql, Oracle, Microsoft SQL server, Solid(IBM), MongoDB, Redis.</w:t>
+      </w:pPr>
+      <w:r>
+        <w:rPr>
+          <w:rFonts w:ascii="Verdana" w:hAnsi="Verdana" w:cs="Verdana" w:eastAsia="Verdana"/>
+          <w:color w:val="000000"/>
+          <w:spacing w:val="0"/>
+          <w:position w:val="0"/>
+          <w:sz w:val="20"/>
+          <w:shd w:fill="FFFFFF" w:val="clear"/>
+        </w:rPr>
+        <w:t xml:space="preserve">Databases: Mysql, Oracle, Microsoft SQL server, Solid(IBM), PostgreSQL, MongoDB, Redis.</w:t>
       </w:r>
     </w:p>
     <w:p>

--- a/CV_Rodrigo_Tadeu_Borcat_en.docx
+++ b/CV_Rodrigo_Tadeu_Borcat_en.docx
@@ -328,7 +328,7 @@
           <w:sz w:val="20"/>
           <w:shd w:fill="auto" w:val="clear"/>
         </w:rPr>
-        <w:t xml:space="preserve">Active professional in the IT area since 2010, focused on systems development. Experienced in various areas such as research, telecommunications, web development and games.</w:t>
+        <w:t xml:space="preserve">Active professional in the IT area since 2010, focused on systems development and coaching Agile teams. Experienced in various areas such as research, telecommunications, web development and games.</w:t>
       </w:r>
     </w:p>
     <w:p>
@@ -612,7 +612,7 @@
       <w:pPr>
         <w:spacing w:before="0" w:after="0" w:line="240"/>
         <w:ind w:right="0" w:left="0" w:firstLine="0"/>
-        <w:jc w:val="left"/>
+        <w:jc w:val="both"/>
         <w:rPr>
           <w:rFonts w:ascii="Verdana" w:hAnsi="Verdana" w:cs="Verdana" w:eastAsia="Verdana"/>
           <w:color w:val="auto"/>
@@ -639,6 +639,435 @@
       <w:pPr>
         <w:spacing w:before="0" w:after="0" w:line="240"/>
         <w:ind w:right="0" w:left="0" w:firstLine="0"/>
+        <w:jc w:val="both"/>
+        <w:rPr>
+          <w:rFonts w:ascii="Verdana" w:hAnsi="Verdana" w:cs="Verdana" w:eastAsia="Verdana"/>
+          <w:color w:val="auto"/>
+          <w:spacing w:val="0"/>
+          <w:position w:val="0"/>
+          <w:sz w:val="20"/>
+          <w:shd w:fill="auto" w:val="clear"/>
+        </w:rPr>
+      </w:pPr>
+    </w:p>
+    <w:p>
+      <w:pPr>
+        <w:spacing w:before="0" w:after="0" w:line="240"/>
+        <w:ind w:right="0" w:left="0" w:firstLine="0"/>
+        <w:jc w:val="both"/>
+        <w:rPr>
+          <w:rFonts w:ascii="Verdana" w:hAnsi="Verdana" w:cs="Verdana" w:eastAsia="Verdana"/>
+          <w:color w:val="auto"/>
+          <w:spacing w:val="0"/>
+          <w:position w:val="0"/>
+          <w:sz w:val="20"/>
+          <w:shd w:fill="auto" w:val="clear"/>
+        </w:rPr>
+      </w:pPr>
+      <w:r>
+        <w:rPr>
+          <w:rFonts w:ascii="Verdana" w:hAnsi="Verdana" w:cs="Verdana" w:eastAsia="Verdana"/>
+          <w:b/>
+          <w:color w:val="auto"/>
+          <w:spacing w:val="0"/>
+          <w:position w:val="0"/>
+          <w:sz w:val="20"/>
+          <w:shd w:fill="auto" w:val="clear"/>
+        </w:rPr>
+        <w:t xml:space="preserve">System Development Specialist: </w:t>
+      </w:r>
+      <w:r>
+        <w:rPr>
+          <w:rFonts w:ascii="Verdana" w:hAnsi="Verdana" w:cs="Verdana" w:eastAsia="Verdana"/>
+          <w:color w:val="auto"/>
+          <w:spacing w:val="0"/>
+          <w:position w:val="0"/>
+          <w:sz w:val="20"/>
+          <w:shd w:fill="auto" w:val="clear"/>
+        </w:rPr>
+        <w:t xml:space="preserve">Daitan Group</w:t>
+      </w:r>
+    </w:p>
+    <w:p>
+      <w:pPr>
+        <w:spacing w:before="0" w:after="0" w:line="240"/>
+        <w:ind w:right="0" w:left="0" w:firstLine="0"/>
+        <w:jc w:val="both"/>
+        <w:rPr>
+          <w:rFonts w:ascii="Verdana" w:hAnsi="Verdana" w:cs="Verdana" w:eastAsia="Verdana"/>
+          <w:color w:val="auto"/>
+          <w:spacing w:val="0"/>
+          <w:position w:val="0"/>
+          <w:sz w:val="20"/>
+          <w:shd w:fill="auto" w:val="clear"/>
+        </w:rPr>
+      </w:pPr>
+      <w:r>
+        <w:rPr>
+          <w:rFonts w:ascii="Verdana" w:hAnsi="Verdana" w:cs="Verdana" w:eastAsia="Verdana"/>
+          <w:color w:val="auto"/>
+          <w:spacing w:val="0"/>
+          <w:position w:val="0"/>
+          <w:sz w:val="20"/>
+          <w:shd w:fill="auto" w:val="clear"/>
+        </w:rPr>
+        <w:t xml:space="preserve">Development of an automated tool capable to performing load tests in a SIP conference by using the test tools SIPr and SIPp. Worked on several applications using technologies such as JavaScript, AngularJS, React/Redux, Java/JSP at the frontend level - Also worked at the backend on a REST webservice that relies on different APIs using EJB or Spring frameworks .</w:t>
+      </w:r>
+    </w:p>
+    <w:p>
+      <w:pPr>
+        <w:spacing w:before="0" w:after="0" w:line="240"/>
+        <w:ind w:right="0" w:left="0" w:firstLine="0"/>
+        <w:jc w:val="both"/>
+        <w:rPr>
+          <w:rFonts w:ascii="Verdana" w:hAnsi="Verdana" w:cs="Verdana" w:eastAsia="Verdana"/>
+          <w:color w:val="auto"/>
+          <w:spacing w:val="0"/>
+          <w:position w:val="0"/>
+          <w:sz w:val="20"/>
+          <w:shd w:fill="auto" w:val="clear"/>
+        </w:rPr>
+      </w:pPr>
+      <w:r>
+        <w:rPr>
+          <w:rFonts w:ascii="Verdana" w:hAnsi="Verdana" w:cs="Verdana" w:eastAsia="Verdana"/>
+          <w:color w:val="auto"/>
+          <w:spacing w:val="0"/>
+          <w:position w:val="0"/>
+          <w:sz w:val="20"/>
+          <w:shd w:fill="auto" w:val="clear"/>
+        </w:rPr>
+        <w:t xml:space="preserve"> </w:t>
+      </w:r>
+    </w:p>
+    <w:p>
+      <w:pPr>
+        <w:spacing w:before="0" w:after="0" w:line="240"/>
+        <w:ind w:right="0" w:left="0" w:firstLine="0"/>
+        <w:jc w:val="both"/>
+        <w:rPr>
+          <w:rFonts w:ascii="Verdana" w:hAnsi="Verdana" w:cs="Verdana" w:eastAsia="Verdana"/>
+          <w:color w:val="auto"/>
+          <w:spacing w:val="0"/>
+          <w:position w:val="0"/>
+          <w:sz w:val="20"/>
+          <w:shd w:fill="auto" w:val="clear"/>
+        </w:rPr>
+      </w:pPr>
+      <w:r>
+        <w:rPr>
+          <w:rFonts w:ascii="Verdana" w:hAnsi="Verdana" w:cs="Verdana" w:eastAsia="Verdana"/>
+          <w:color w:val="auto"/>
+          <w:spacing w:val="0"/>
+          <w:position w:val="0"/>
+          <w:sz w:val="20"/>
+          <w:shd w:fill="auto" w:val="clear"/>
+        </w:rPr>
+        <w:t xml:space="preserve">Helped a huge customer in a migration from a waterfall method to an Agile one by coaching them and working as Scrum Master/Product Owner.</w:t>
+      </w:r>
+    </w:p>
+    <w:p>
+      <w:pPr>
+        <w:spacing w:before="0" w:after="0" w:line="240"/>
+        <w:ind w:right="0" w:left="0" w:firstLine="0"/>
+        <w:jc w:val="both"/>
+        <w:rPr>
+          <w:rFonts w:ascii="Verdana" w:hAnsi="Verdana" w:cs="Verdana" w:eastAsia="Verdana"/>
+          <w:color w:val="auto"/>
+          <w:spacing w:val="0"/>
+          <w:position w:val="0"/>
+          <w:sz w:val="20"/>
+          <w:shd w:fill="auto" w:val="clear"/>
+        </w:rPr>
+      </w:pPr>
+      <w:r>
+        <w:rPr>
+          <w:rFonts w:ascii="Verdana" w:hAnsi="Verdana" w:cs="Verdana" w:eastAsia="Verdana"/>
+          <w:color w:val="auto"/>
+          <w:spacing w:val="0"/>
+          <w:position w:val="0"/>
+          <w:sz w:val="20"/>
+          <w:shd w:fill="auto" w:val="clear"/>
+        </w:rPr>
+        <w:t xml:space="preserve">It is also part of my responsibilities to mentor new hires / Lead a team, helping them to learn the technologies used and to grow professionally.</w:t>
+      </w:r>
+    </w:p>
+    <w:p>
+      <w:pPr>
+        <w:spacing w:before="0" w:after="0" w:line="240"/>
+        <w:ind w:right="0" w:left="0" w:firstLine="0"/>
+        <w:jc w:val="both"/>
+        <w:rPr>
+          <w:rFonts w:ascii="Verdana" w:hAnsi="Verdana" w:cs="Verdana" w:eastAsia="Verdana"/>
+          <w:color w:val="auto"/>
+          <w:spacing w:val="0"/>
+          <w:position w:val="0"/>
+          <w:sz w:val="20"/>
+          <w:shd w:fill="auto" w:val="clear"/>
+        </w:rPr>
+      </w:pPr>
+      <w:r>
+        <w:rPr>
+          <w:rFonts w:ascii="Verdana" w:hAnsi="Verdana" w:cs="Verdana" w:eastAsia="Verdana"/>
+          <w:b/>
+          <w:color w:val="auto"/>
+          <w:spacing w:val="0"/>
+          <w:position w:val="0"/>
+          <w:sz w:val="20"/>
+          <w:shd w:fill="auto" w:val="clear"/>
+        </w:rPr>
+        <w:t xml:space="preserve">Time:</w:t>
+      </w:r>
+      <w:r>
+        <w:rPr>
+          <w:rFonts w:ascii="Verdana" w:hAnsi="Verdana" w:cs="Verdana" w:eastAsia="Verdana"/>
+          <w:color w:val="auto"/>
+          <w:spacing w:val="0"/>
+          <w:position w:val="0"/>
+          <w:sz w:val="20"/>
+          <w:shd w:fill="auto" w:val="clear"/>
+        </w:rPr>
+        <w:t xml:space="preserve"> June 2013 until today.</w:t>
+      </w:r>
+    </w:p>
+    <w:p>
+      <w:pPr>
+        <w:spacing w:before="0" w:after="0" w:line="240"/>
+        <w:ind w:right="0" w:left="0" w:firstLine="0"/>
+        <w:jc w:val="both"/>
+        <w:rPr>
+          <w:rFonts w:ascii="Verdana" w:hAnsi="Verdana" w:cs="Verdana" w:eastAsia="Verdana"/>
+          <w:color w:val="auto"/>
+          <w:spacing w:val="0"/>
+          <w:position w:val="0"/>
+          <w:sz w:val="20"/>
+          <w:shd w:fill="auto" w:val="clear"/>
+        </w:rPr>
+      </w:pPr>
+    </w:p>
+    <w:p>
+      <w:pPr>
+        <w:spacing w:before="0" w:after="0" w:line="240"/>
+        <w:ind w:right="0" w:left="0" w:firstLine="0"/>
+        <w:jc w:val="both"/>
+        <w:rPr>
+          <w:rFonts w:ascii="Verdana" w:hAnsi="Verdana" w:cs="Verdana" w:eastAsia="Verdana"/>
+          <w:color w:val="auto"/>
+          <w:spacing w:val="0"/>
+          <w:position w:val="0"/>
+          <w:sz w:val="20"/>
+          <w:shd w:fill="auto" w:val="clear"/>
+        </w:rPr>
+      </w:pPr>
+      <w:r>
+        <w:rPr>
+          <w:rFonts w:ascii="Verdana" w:hAnsi="Verdana" w:cs="Verdana" w:eastAsia="Verdana"/>
+          <w:b/>
+          <w:color w:val="auto"/>
+          <w:spacing w:val="0"/>
+          <w:position w:val="0"/>
+          <w:sz w:val="20"/>
+          <w:shd w:fill="auto" w:val="clear"/>
+        </w:rPr>
+        <w:t xml:space="preserve">System Development Specialist: </w:t>
+      </w:r>
+      <w:r>
+        <w:rPr>
+          <w:rFonts w:ascii="Verdana" w:hAnsi="Verdana" w:cs="Verdana" w:eastAsia="Verdana"/>
+          <w:color w:val="auto"/>
+          <w:spacing w:val="0"/>
+          <w:position w:val="0"/>
+          <w:sz w:val="20"/>
+          <w:shd w:fill="auto" w:val="clear"/>
+        </w:rPr>
+        <w:t xml:space="preserve">Daitan Group</w:t>
+      </w:r>
+    </w:p>
+    <w:p>
+      <w:pPr>
+        <w:spacing w:before="0" w:after="0" w:line="240"/>
+        <w:ind w:right="0" w:left="0" w:firstLine="0"/>
+        <w:jc w:val="both"/>
+        <w:rPr>
+          <w:rFonts w:ascii="Verdana" w:hAnsi="Verdana" w:cs="Verdana" w:eastAsia="Verdana"/>
+          <w:color w:val="auto"/>
+          <w:spacing w:val="0"/>
+          <w:position w:val="0"/>
+          <w:sz w:val="20"/>
+          <w:shd w:fill="auto" w:val="clear"/>
+        </w:rPr>
+      </w:pPr>
+      <w:r>
+        <w:rPr>
+          <w:rFonts w:ascii="Verdana" w:hAnsi="Verdana" w:cs="Verdana" w:eastAsia="Verdana"/>
+          <w:color w:val="auto"/>
+          <w:spacing w:val="0"/>
+          <w:position w:val="0"/>
+          <w:sz w:val="20"/>
+          <w:shd w:fill="auto" w:val="clear"/>
+        </w:rPr>
+        <w:t xml:space="preserve">Development of three different games using HTML5 and technologies such as JavaScript, NodeJS, KineticJS, CoffeeScript, UnderscoreJS, Backbone, Mongo and Redis. In this project, I was able to learn concepts of Game Design and acted on the product architecture since its beginning. We adopted the Scrum Methodology.</w:t>
+      </w:r>
+    </w:p>
+    <w:p>
+      <w:pPr>
+        <w:spacing w:before="0" w:after="0" w:line="240"/>
+        <w:ind w:right="0" w:left="0" w:firstLine="0"/>
+        <w:jc w:val="left"/>
+        <w:rPr>
+          <w:rFonts w:ascii="Verdana" w:hAnsi="Verdana" w:cs="Verdana" w:eastAsia="Verdana"/>
+          <w:color w:val="auto"/>
+          <w:spacing w:val="0"/>
+          <w:position w:val="0"/>
+          <w:sz w:val="20"/>
+          <w:shd w:fill="auto" w:val="clear"/>
+        </w:rPr>
+      </w:pPr>
+      <w:r>
+        <w:rPr>
+          <w:rFonts w:ascii="Verdana" w:hAnsi="Verdana" w:cs="Verdana" w:eastAsia="Verdana"/>
+          <w:b/>
+          <w:color w:val="auto"/>
+          <w:spacing w:val="0"/>
+          <w:position w:val="0"/>
+          <w:sz w:val="20"/>
+          <w:shd w:fill="auto" w:val="clear"/>
+        </w:rPr>
+        <w:t xml:space="preserve">Time:</w:t>
+      </w:r>
+      <w:r>
+        <w:rPr>
+          <w:rFonts w:ascii="Verdana" w:hAnsi="Verdana" w:cs="Verdana" w:eastAsia="Verdana"/>
+          <w:color w:val="auto"/>
+          <w:spacing w:val="0"/>
+          <w:position w:val="0"/>
+          <w:sz w:val="20"/>
+          <w:shd w:fill="auto" w:val="clear"/>
+        </w:rPr>
+        <w:t xml:space="preserve"> April 2012 to June 2013.</w:t>
+      </w:r>
+    </w:p>
+    <w:p>
+      <w:pPr>
+        <w:spacing w:before="0" w:after="0" w:line="240"/>
+        <w:ind w:right="0" w:left="0" w:firstLine="0"/>
+        <w:jc w:val="left"/>
+        <w:rPr>
+          <w:rFonts w:ascii="Verdana" w:hAnsi="Verdana" w:cs="Verdana" w:eastAsia="Verdana"/>
+          <w:color w:val="auto"/>
+          <w:spacing w:val="0"/>
+          <w:position w:val="0"/>
+          <w:sz w:val="20"/>
+          <w:shd w:fill="auto" w:val="clear"/>
+        </w:rPr>
+      </w:pPr>
+    </w:p>
+    <w:p>
+      <w:pPr>
+        <w:spacing w:before="0" w:after="0" w:line="240"/>
+        <w:ind w:right="0" w:left="0" w:firstLine="0"/>
+        <w:jc w:val="left"/>
+        <w:rPr>
+          <w:rFonts w:ascii="Verdana" w:hAnsi="Verdana" w:cs="Verdana" w:eastAsia="Verdana"/>
+          <w:color w:val="auto"/>
+          <w:spacing w:val="0"/>
+          <w:position w:val="0"/>
+          <w:sz w:val="20"/>
+          <w:shd w:fill="auto" w:val="clear"/>
+        </w:rPr>
+      </w:pPr>
+      <w:r>
+        <w:rPr>
+          <w:rFonts w:ascii="Verdana" w:hAnsi="Verdana" w:cs="Verdana" w:eastAsia="Verdana"/>
+          <w:b/>
+          <w:color w:val="auto"/>
+          <w:spacing w:val="0"/>
+          <w:position w:val="0"/>
+          <w:sz w:val="20"/>
+          <w:shd w:fill="auto" w:val="clear"/>
+        </w:rPr>
+        <w:t xml:space="preserve">Internship/ System Development Specialist: </w:t>
+      </w:r>
+      <w:r>
+        <w:rPr>
+          <w:rFonts w:ascii="Verdana" w:hAnsi="Verdana" w:cs="Verdana" w:eastAsia="Verdana"/>
+          <w:color w:val="auto"/>
+          <w:spacing w:val="0"/>
+          <w:position w:val="0"/>
+          <w:sz w:val="20"/>
+          <w:shd w:fill="auto" w:val="clear"/>
+        </w:rPr>
+        <w:t xml:space="preserve">Daitan Group</w:t>
+      </w:r>
+    </w:p>
+    <w:p>
+      <w:pPr>
+        <w:spacing w:before="0" w:after="0" w:line="240"/>
+        <w:ind w:right="0" w:left="0" w:firstLine="0"/>
+        <w:jc w:val="both"/>
+        <w:rPr>
+          <w:rFonts w:ascii="Verdana" w:hAnsi="Verdana" w:cs="Verdana" w:eastAsia="Verdana"/>
+          <w:color w:val="auto"/>
+          <w:spacing w:val="0"/>
+          <w:position w:val="0"/>
+          <w:sz w:val="20"/>
+          <w:shd w:fill="auto" w:val="clear"/>
+        </w:rPr>
+      </w:pPr>
+      <w:r>
+        <w:rPr>
+          <w:rFonts w:ascii="Verdana" w:hAnsi="Verdana" w:cs="Verdana" w:eastAsia="Verdana"/>
+          <w:color w:val="auto"/>
+          <w:spacing w:val="0"/>
+          <w:position w:val="0"/>
+          <w:sz w:val="20"/>
+          <w:shd w:fill="auto" w:val="clear"/>
+        </w:rPr>
+        <w:t xml:space="preserve">Development of a Softswitch(VOIP) using C++, Solid Database(IBM), Java/JSP and Corba, that deepened my knowledge in protocols and architectures of telecommunications. Operated from the survey/requirements analysis directly with the customers for a further creation of a requirements document to a future development of new enhancements and bug fixing. Active participation on test automation to the system. We adopted the Scrum Methodology.</w:t>
+      </w:r>
+    </w:p>
+    <w:p>
+      <w:pPr>
+        <w:spacing w:before="0" w:after="0" w:line="240"/>
+        <w:ind w:right="0" w:left="0" w:firstLine="0"/>
+        <w:jc w:val="left"/>
+        <w:rPr>
+          <w:rFonts w:ascii="Verdana" w:hAnsi="Verdana" w:cs="Verdana" w:eastAsia="Verdana"/>
+          <w:color w:val="auto"/>
+          <w:spacing w:val="0"/>
+          <w:position w:val="0"/>
+          <w:sz w:val="20"/>
+          <w:shd w:fill="auto" w:val="clear"/>
+        </w:rPr>
+      </w:pPr>
+      <w:r>
+        <w:rPr>
+          <w:rFonts w:ascii="Verdana" w:hAnsi="Verdana" w:cs="Verdana" w:eastAsia="Verdana"/>
+          <w:b/>
+          <w:color w:val="auto"/>
+          <w:spacing w:val="0"/>
+          <w:position w:val="0"/>
+          <w:sz w:val="20"/>
+          <w:shd w:fill="auto" w:val="clear"/>
+        </w:rPr>
+        <w:t xml:space="preserve">Time:</w:t>
+      </w:r>
+      <w:r>
+        <w:rPr>
+          <w:rFonts w:ascii="Verdana" w:hAnsi="Verdana" w:cs="Verdana" w:eastAsia="Verdana"/>
+          <w:color w:val="auto"/>
+          <w:spacing w:val="0"/>
+          <w:position w:val="0"/>
+          <w:sz w:val="20"/>
+          <w:shd w:fill="auto" w:val="clear"/>
+        </w:rPr>
+        <w:t xml:space="preserve"> January 2011 to March 2012.</w:t>
+      </w:r>
+    </w:p>
+    <w:p>
+      <w:pPr>
+        <w:spacing w:before="0" w:after="0" w:line="240"/>
+        <w:ind w:right="0" w:left="0" w:firstLine="0"/>
         <w:jc w:val="left"/>
         <w:rPr>
           <w:rFonts w:ascii="Verdana" w:hAnsi="Verdana" w:cs="Verdana" w:eastAsia="Verdana"/>
@@ -707,7 +1136,18 @@
           <w:sz w:val="20"/>
           <w:shd w:fill="auto" w:val="clear"/>
         </w:rPr>
-        <w:t xml:space="preserve"> Embrapa Instrumentação Agropecuária </w:t>
+        <w:t xml:space="preserve"> Embrapa Instrumenta</w:t>
+      </w:r>
+      <w:r>
+        <w:rPr>
+          <w:rFonts w:ascii="Verdana" w:hAnsi="Verdana" w:cs="Verdana" w:eastAsia="Verdana"/>
+          <w:color w:val="auto"/>
+          <w:spacing w:val="0"/>
+          <w:position w:val="0"/>
+          <w:sz w:val="20"/>
+          <w:shd w:fill="auto" w:val="clear"/>
+        </w:rPr>
+        <w:t xml:space="preserve">ção Agropecuária </w:t>
       </w:r>
       <w:r>
         <w:rPr>
@@ -729,7 +1169,18 @@
           <w:sz w:val="20"/>
           <w:shd w:fill="auto" w:val="clear"/>
         </w:rPr>
-        <w:t xml:space="preserve"> São Carlos </w:t>
+        <w:t xml:space="preserve"> S</w:t>
+      </w:r>
+      <w:r>
+        <w:rPr>
+          <w:rFonts w:ascii="Verdana" w:hAnsi="Verdana" w:cs="Verdana" w:eastAsia="Verdana"/>
+          <w:color w:val="auto"/>
+          <w:spacing w:val="0"/>
+          <w:position w:val="0"/>
+          <w:sz w:val="20"/>
+          <w:shd w:fill="auto" w:val="clear"/>
+        </w:rPr>
+        <w:t xml:space="preserve">ão Carlos </w:t>
       </w:r>
       <w:r>
         <w:rPr>
@@ -851,402 +1302,7 @@
         <w:jc w:val="left"/>
         <w:rPr>
           <w:rFonts w:ascii="Verdana" w:hAnsi="Verdana" w:cs="Verdana" w:eastAsia="Verdana"/>
-          <w:color w:val="auto"/>
-          <w:spacing w:val="0"/>
-          <w:position w:val="0"/>
-          <w:sz w:val="20"/>
-          <w:shd w:fill="auto" w:val="clear"/>
-        </w:rPr>
-      </w:pPr>
-    </w:p>
-    <w:p>
-      <w:pPr>
-        <w:spacing w:before="0" w:after="0" w:line="240"/>
-        <w:ind w:right="0" w:left="0" w:firstLine="0"/>
-        <w:jc w:val="left"/>
-        <w:rPr>
-          <w:rFonts w:ascii="Verdana" w:hAnsi="Verdana" w:cs="Verdana" w:eastAsia="Verdana"/>
-          <w:color w:val="auto"/>
-          <w:spacing w:val="0"/>
-          <w:position w:val="0"/>
-          <w:sz w:val="20"/>
-          <w:shd w:fill="auto" w:val="clear"/>
-        </w:rPr>
-      </w:pPr>
-    </w:p>
-    <w:p>
-      <w:pPr>
-        <w:spacing w:before="0" w:after="0" w:line="240"/>
-        <w:ind w:right="0" w:left="0" w:firstLine="0"/>
-        <w:jc w:val="left"/>
-        <w:rPr>
-          <w:rFonts w:ascii="Verdana" w:hAnsi="Verdana" w:cs="Verdana" w:eastAsia="Verdana"/>
-          <w:color w:val="auto"/>
-          <w:spacing w:val="0"/>
-          <w:position w:val="0"/>
-          <w:sz w:val="20"/>
-          <w:shd w:fill="auto" w:val="clear"/>
-        </w:rPr>
-      </w:pPr>
-      <w:r>
-        <w:rPr>
-          <w:rFonts w:ascii="Verdana" w:hAnsi="Verdana" w:cs="Verdana" w:eastAsia="Verdana"/>
-          <w:b/>
-          <w:color w:val="auto"/>
-          <w:spacing w:val="0"/>
-          <w:position w:val="0"/>
-          <w:sz w:val="20"/>
-          <w:shd w:fill="auto" w:val="clear"/>
-        </w:rPr>
-        <w:t xml:space="preserve">Internship/ System Development Specialist: </w:t>
-      </w:r>
-      <w:r>
-        <w:rPr>
-          <w:rFonts w:ascii="Verdana" w:hAnsi="Verdana" w:cs="Verdana" w:eastAsia="Verdana"/>
-          <w:color w:val="auto"/>
-          <w:spacing w:val="0"/>
-          <w:position w:val="0"/>
-          <w:sz w:val="20"/>
-          <w:shd w:fill="auto" w:val="clear"/>
-        </w:rPr>
-        <w:t xml:space="preserve">Daitan Group</w:t>
-      </w:r>
-    </w:p>
-    <w:p>
-      <w:pPr>
-        <w:spacing w:before="0" w:after="0" w:line="240"/>
-        <w:ind w:right="0" w:left="0" w:firstLine="0"/>
-        <w:jc w:val="both"/>
-        <w:rPr>
-          <w:rFonts w:ascii="Verdana" w:hAnsi="Verdana" w:cs="Verdana" w:eastAsia="Verdana"/>
-          <w:color w:val="auto"/>
-          <w:spacing w:val="0"/>
-          <w:position w:val="0"/>
-          <w:sz w:val="20"/>
-          <w:shd w:fill="auto" w:val="clear"/>
-        </w:rPr>
-      </w:pPr>
-      <w:r>
-        <w:rPr>
-          <w:rFonts w:ascii="Verdana" w:hAnsi="Verdana" w:cs="Verdana" w:eastAsia="Verdana"/>
-          <w:color w:val="auto"/>
-          <w:spacing w:val="0"/>
-          <w:position w:val="0"/>
-          <w:sz w:val="20"/>
-          <w:shd w:fill="auto" w:val="clear"/>
-        </w:rPr>
-        <w:t xml:space="preserve">Development of a Softswitch(VOIP) using C++, Solid Database(IBM), Java/JSP and Corba, that deepened my knowledge in protocols and architectures of telecommunications. Operated from the survey/requirements analysis directly with the customers for a further creation of a requirements document to a future development of new enhancements and bug fixing. Active participation on test automation to the system. We adopted the Scrum Methodology.</w:t>
-      </w:r>
-    </w:p>
-    <w:p>
-      <w:pPr>
-        <w:spacing w:before="0" w:after="0" w:line="240"/>
-        <w:ind w:right="0" w:left="0" w:firstLine="0"/>
-        <w:jc w:val="left"/>
-        <w:rPr>
-          <w:rFonts w:ascii="Verdana" w:hAnsi="Verdana" w:cs="Verdana" w:eastAsia="Verdana"/>
-          <w:color w:val="auto"/>
-          <w:spacing w:val="0"/>
-          <w:position w:val="0"/>
-          <w:sz w:val="20"/>
-          <w:shd w:fill="auto" w:val="clear"/>
-        </w:rPr>
-      </w:pPr>
-      <w:r>
-        <w:rPr>
-          <w:rFonts w:ascii="Verdana" w:hAnsi="Verdana" w:cs="Verdana" w:eastAsia="Verdana"/>
-          <w:b/>
-          <w:color w:val="auto"/>
-          <w:spacing w:val="0"/>
-          <w:position w:val="0"/>
-          <w:sz w:val="20"/>
-          <w:shd w:fill="auto" w:val="clear"/>
-        </w:rPr>
-        <w:t xml:space="preserve">Time:</w:t>
-      </w:r>
-      <w:r>
-        <w:rPr>
-          <w:rFonts w:ascii="Verdana" w:hAnsi="Verdana" w:cs="Verdana" w:eastAsia="Verdana"/>
-          <w:color w:val="auto"/>
-          <w:spacing w:val="0"/>
-          <w:position w:val="0"/>
-          <w:sz w:val="20"/>
-          <w:shd w:fill="auto" w:val="clear"/>
-        </w:rPr>
-        <w:t xml:space="preserve"> January 2011 to March 2012.</w:t>
-      </w:r>
-    </w:p>
-    <w:p>
-      <w:pPr>
-        <w:spacing w:before="0" w:after="0" w:line="240"/>
-        <w:ind w:right="0" w:left="0" w:firstLine="0"/>
-        <w:jc w:val="both"/>
-        <w:rPr>
-          <w:rFonts w:ascii="Verdana" w:hAnsi="Verdana" w:cs="Verdana" w:eastAsia="Verdana"/>
-          <w:color w:val="auto"/>
-          <w:spacing w:val="0"/>
-          <w:position w:val="0"/>
-          <w:sz w:val="20"/>
-          <w:shd w:fill="auto" w:val="clear"/>
-        </w:rPr>
-      </w:pPr>
-    </w:p>
-    <w:p>
-      <w:pPr>
-        <w:spacing w:before="0" w:after="0" w:line="240"/>
-        <w:ind w:right="0" w:left="0" w:firstLine="0"/>
-        <w:jc w:val="both"/>
-        <w:rPr>
-          <w:rFonts w:ascii="Verdana" w:hAnsi="Verdana" w:cs="Verdana" w:eastAsia="Verdana"/>
-          <w:color w:val="auto"/>
-          <w:spacing w:val="0"/>
-          <w:position w:val="0"/>
-          <w:sz w:val="20"/>
-          <w:shd w:fill="auto" w:val="clear"/>
-        </w:rPr>
-      </w:pPr>
-    </w:p>
-    <w:p>
-      <w:pPr>
-        <w:spacing w:before="0" w:after="0" w:line="240"/>
-        <w:ind w:right="0" w:left="0" w:firstLine="0"/>
-        <w:jc w:val="both"/>
-        <w:rPr>
-          <w:rFonts w:ascii="Verdana" w:hAnsi="Verdana" w:cs="Verdana" w:eastAsia="Verdana"/>
-          <w:color w:val="auto"/>
-          <w:spacing w:val="0"/>
-          <w:position w:val="0"/>
-          <w:sz w:val="20"/>
-          <w:shd w:fill="auto" w:val="clear"/>
-        </w:rPr>
-      </w:pPr>
-      <w:r>
-        <w:rPr>
-          <w:rFonts w:ascii="Verdana" w:hAnsi="Verdana" w:cs="Verdana" w:eastAsia="Verdana"/>
-          <w:b/>
-          <w:color w:val="auto"/>
-          <w:spacing w:val="0"/>
-          <w:position w:val="0"/>
-          <w:sz w:val="20"/>
-          <w:shd w:fill="auto" w:val="clear"/>
-        </w:rPr>
-        <w:t xml:space="preserve">System Development Specialist: </w:t>
-      </w:r>
-      <w:r>
-        <w:rPr>
-          <w:rFonts w:ascii="Verdana" w:hAnsi="Verdana" w:cs="Verdana" w:eastAsia="Verdana"/>
-          <w:color w:val="auto"/>
-          <w:spacing w:val="0"/>
-          <w:position w:val="0"/>
-          <w:sz w:val="20"/>
-          <w:shd w:fill="auto" w:val="clear"/>
-        </w:rPr>
-        <w:t xml:space="preserve">Daitan Group</w:t>
-      </w:r>
-    </w:p>
-    <w:p>
-      <w:pPr>
-        <w:spacing w:before="0" w:after="0" w:line="240"/>
-        <w:ind w:right="0" w:left="0" w:firstLine="0"/>
-        <w:jc w:val="both"/>
-        <w:rPr>
-          <w:rFonts w:ascii="Verdana" w:hAnsi="Verdana" w:cs="Verdana" w:eastAsia="Verdana"/>
-          <w:color w:val="auto"/>
-          <w:spacing w:val="0"/>
-          <w:position w:val="0"/>
-          <w:sz w:val="20"/>
-          <w:shd w:fill="auto" w:val="clear"/>
-        </w:rPr>
-      </w:pPr>
-      <w:r>
-        <w:rPr>
-          <w:rFonts w:ascii="Verdana" w:hAnsi="Verdana" w:cs="Verdana" w:eastAsia="Verdana"/>
-          <w:color w:val="auto"/>
-          <w:spacing w:val="0"/>
-          <w:position w:val="0"/>
-          <w:sz w:val="20"/>
-          <w:shd w:fill="auto" w:val="clear"/>
-        </w:rPr>
-        <w:t xml:space="preserve">Development of three different games using HTML5 and technologies such as JavaScript, NodeJS, KineticJS, CoffeeScript, UnderscoreJS, Backbone, Mongo and Redis. In this project, I was able to learn concepts of Game Design and acted on the product architecture since its beginning. We adopted the Scrum Methodology.</w:t>
-      </w:r>
-    </w:p>
-    <w:p>
-      <w:pPr>
-        <w:spacing w:before="0" w:after="0" w:line="240"/>
-        <w:ind w:right="0" w:left="0" w:firstLine="0"/>
-        <w:jc w:val="left"/>
-        <w:rPr>
-          <w:rFonts w:ascii="Verdana" w:hAnsi="Verdana" w:cs="Verdana" w:eastAsia="Verdana"/>
-          <w:color w:val="auto"/>
-          <w:spacing w:val="0"/>
-          <w:position w:val="0"/>
-          <w:sz w:val="20"/>
-          <w:shd w:fill="auto" w:val="clear"/>
-        </w:rPr>
-      </w:pPr>
-      <w:r>
-        <w:rPr>
-          <w:rFonts w:ascii="Verdana" w:hAnsi="Verdana" w:cs="Verdana" w:eastAsia="Verdana"/>
-          <w:b/>
-          <w:color w:val="auto"/>
-          <w:spacing w:val="0"/>
-          <w:position w:val="0"/>
-          <w:sz w:val="20"/>
-          <w:shd w:fill="auto" w:val="clear"/>
-        </w:rPr>
-        <w:t xml:space="preserve">Time:</w:t>
-      </w:r>
-      <w:r>
-        <w:rPr>
-          <w:rFonts w:ascii="Verdana" w:hAnsi="Verdana" w:cs="Verdana" w:eastAsia="Verdana"/>
-          <w:color w:val="auto"/>
-          <w:spacing w:val="0"/>
-          <w:position w:val="0"/>
-          <w:sz w:val="20"/>
-          <w:shd w:fill="auto" w:val="clear"/>
-        </w:rPr>
-        <w:t xml:space="preserve"> April 2012 to June 2013.</w:t>
-      </w:r>
-    </w:p>
-    <w:p>
-      <w:pPr>
-        <w:spacing w:before="0" w:after="0" w:line="240"/>
-        <w:ind w:right="0" w:left="0" w:firstLine="0"/>
-        <w:jc w:val="both"/>
-        <w:rPr>
-          <w:rFonts w:ascii="Verdana" w:hAnsi="Verdana" w:cs="Verdana" w:eastAsia="Verdana"/>
-          <w:color w:val="auto"/>
-          <w:spacing w:val="0"/>
-          <w:position w:val="0"/>
-          <w:sz w:val="20"/>
-          <w:shd w:fill="auto" w:val="clear"/>
-        </w:rPr>
-      </w:pPr>
-    </w:p>
-    <w:p>
-      <w:pPr>
-        <w:spacing w:before="0" w:after="0" w:line="240"/>
-        <w:ind w:right="0" w:left="0" w:firstLine="0"/>
-        <w:jc w:val="both"/>
-        <w:rPr>
-          <w:rFonts w:ascii="Verdana" w:hAnsi="Verdana" w:cs="Verdana" w:eastAsia="Verdana"/>
-          <w:color w:val="auto"/>
-          <w:spacing w:val="0"/>
-          <w:position w:val="0"/>
-          <w:sz w:val="20"/>
-          <w:shd w:fill="auto" w:val="clear"/>
-        </w:rPr>
-      </w:pPr>
-    </w:p>
-    <w:p>
-      <w:pPr>
-        <w:spacing w:before="0" w:after="0" w:line="240"/>
-        <w:ind w:right="0" w:left="0" w:firstLine="0"/>
-        <w:jc w:val="both"/>
-        <w:rPr>
-          <w:rFonts w:ascii="Verdana" w:hAnsi="Verdana" w:cs="Verdana" w:eastAsia="Verdana"/>
-          <w:color w:val="auto"/>
-          <w:spacing w:val="0"/>
-          <w:position w:val="0"/>
-          <w:sz w:val="20"/>
-          <w:shd w:fill="auto" w:val="clear"/>
-        </w:rPr>
-      </w:pPr>
-      <w:r>
-        <w:rPr>
-          <w:rFonts w:ascii="Verdana" w:hAnsi="Verdana" w:cs="Verdana" w:eastAsia="Verdana"/>
-          <w:b/>
-          <w:color w:val="auto"/>
-          <w:spacing w:val="0"/>
-          <w:position w:val="0"/>
-          <w:sz w:val="20"/>
-          <w:shd w:fill="auto" w:val="clear"/>
-        </w:rPr>
-        <w:t xml:space="preserve">System Development Specialist: </w:t>
-      </w:r>
-      <w:r>
-        <w:rPr>
-          <w:rFonts w:ascii="Verdana" w:hAnsi="Verdana" w:cs="Verdana" w:eastAsia="Verdana"/>
-          <w:color w:val="auto"/>
-          <w:spacing w:val="0"/>
-          <w:position w:val="0"/>
-          <w:sz w:val="20"/>
-          <w:shd w:fill="auto" w:val="clear"/>
-        </w:rPr>
-        <w:t xml:space="preserve">Daitan Group</w:t>
-      </w:r>
-    </w:p>
-    <w:p>
-      <w:pPr>
-        <w:spacing w:before="0" w:after="0" w:line="240"/>
-        <w:ind w:right="0" w:left="0" w:firstLine="0"/>
-        <w:jc w:val="both"/>
-        <w:rPr>
-          <w:rFonts w:ascii="Verdana" w:hAnsi="Verdana" w:cs="Verdana" w:eastAsia="Verdana"/>
-          <w:color w:val="auto"/>
-          <w:spacing w:val="0"/>
-          <w:position w:val="0"/>
-          <w:sz w:val="20"/>
-          <w:shd w:fill="auto" w:val="clear"/>
-        </w:rPr>
-      </w:pPr>
-      <w:r>
-        <w:rPr>
-          <w:rFonts w:ascii="Verdana" w:hAnsi="Verdana" w:cs="Verdana" w:eastAsia="Verdana"/>
-          <w:color w:val="auto"/>
-          <w:spacing w:val="0"/>
-          <w:position w:val="0"/>
-          <w:sz w:val="20"/>
-          <w:shd w:fill="auto" w:val="clear"/>
-        </w:rPr>
-        <w:t xml:space="preserve">Returning to the telecommunications area; Development of an automated tool capable to performing load tests in a SIP conference by using the test tools SIPr and SIPp. Worked on several applications using technologies such as JavaScript, AngularJS, React/Redux, Java/JSP at the frontend level - Also worked on a REST webservice and some activities on an API that uses Hibernate.</w:t>
-      </w:r>
-    </w:p>
-    <w:p>
-      <w:pPr>
-        <w:spacing w:before="0" w:after="0" w:line="240"/>
-        <w:ind w:right="0" w:left="0" w:firstLine="0"/>
-        <w:jc w:val="left"/>
-        <w:rPr>
-          <w:rFonts w:ascii="Verdana" w:hAnsi="Verdana" w:cs="Verdana" w:eastAsia="Verdana"/>
-          <w:color w:val="auto"/>
-          <w:spacing w:val="0"/>
-          <w:position w:val="0"/>
-          <w:sz w:val="20"/>
-          <w:shd w:fill="auto" w:val="clear"/>
-        </w:rPr>
-      </w:pPr>
-      <w:r>
-        <w:rPr>
-          <w:rFonts w:ascii="Verdana" w:hAnsi="Verdana" w:cs="Verdana" w:eastAsia="Verdana"/>
-          <w:b/>
-          <w:color w:val="auto"/>
-          <w:spacing w:val="0"/>
-          <w:position w:val="0"/>
-          <w:sz w:val="20"/>
-          <w:shd w:fill="auto" w:val="clear"/>
-        </w:rPr>
-        <w:t xml:space="preserve">Time:</w:t>
-      </w:r>
-      <w:r>
-        <w:rPr>
-          <w:rFonts w:ascii="Verdana" w:hAnsi="Verdana" w:cs="Verdana" w:eastAsia="Verdana"/>
-          <w:color w:val="auto"/>
-          <w:spacing w:val="0"/>
-          <w:position w:val="0"/>
-          <w:sz w:val="20"/>
-          <w:shd w:fill="auto" w:val="clear"/>
-        </w:rPr>
-        <w:t xml:space="preserve"> June 2013 until today.</w:t>
-      </w:r>
-    </w:p>
-    <w:p>
-      <w:pPr>
-        <w:spacing w:before="0" w:after="0" w:line="240"/>
-        <w:ind w:right="0" w:left="0" w:firstLine="0"/>
-        <w:jc w:val="both"/>
-        <w:rPr>
-          <w:rFonts w:ascii="Verdana" w:hAnsi="Verdana" w:cs="Verdana" w:eastAsia="Verdana"/>
+          <w:b/>
           <w:color w:val="auto"/>
           <w:spacing w:val="0"/>
           <w:position w:val="0"/>
@@ -1338,6 +1394,84 @@
           <w:shd w:fill="auto" w:val="clear"/>
         </w:rPr>
       </w:pPr>
+      <w:r>
+        <w:rPr>
+          <w:rFonts w:ascii="Verdana" w:hAnsi="Verdana" w:cs="Verdana" w:eastAsia="Verdana"/>
+          <w:color w:val="auto"/>
+          <w:spacing w:val="0"/>
+          <w:position w:val="0"/>
+          <w:sz w:val="20"/>
+          <w:shd w:fill="auto" w:val="clear"/>
+        </w:rPr>
+        <w:t xml:space="preserve">CSM certified - Scrum Alliance</w:t>
+      </w:r>
+    </w:p>
+    <w:p>
+      <w:pPr>
+        <w:spacing w:before="0" w:after="0" w:line="240"/>
+        <w:ind w:right="0" w:left="0" w:firstLine="0"/>
+        <w:jc w:val="left"/>
+        <w:rPr>
+          <w:rFonts w:ascii="Verdana" w:hAnsi="Verdana" w:cs="Verdana" w:eastAsia="Verdana"/>
+          <w:color w:val="auto"/>
+          <w:spacing w:val="0"/>
+          <w:position w:val="0"/>
+          <w:sz w:val="20"/>
+          <w:shd w:fill="auto" w:val="clear"/>
+        </w:rPr>
+      </w:pPr>
+      <w:r>
+        <w:rPr>
+          <w:rFonts w:ascii="Verdana" w:hAnsi="Verdana" w:cs="Verdana" w:eastAsia="Verdana"/>
+          <w:color w:val="auto"/>
+          <w:spacing w:val="0"/>
+          <w:position w:val="0"/>
+          <w:sz w:val="20"/>
+          <w:shd w:fill="auto" w:val="clear"/>
+        </w:rPr>
+        <w:t xml:space="preserve">Mobile App Development with Android - Udemy</w:t>
+      </w:r>
+    </w:p>
+    <w:p>
+      <w:pPr>
+        <w:spacing w:before="0" w:after="0" w:line="240"/>
+        <w:ind w:right="0" w:left="0" w:firstLine="0"/>
+        <w:jc w:val="left"/>
+        <w:rPr>
+          <w:rFonts w:ascii="Verdana" w:hAnsi="Verdana" w:cs="Verdana" w:eastAsia="Verdana"/>
+          <w:color w:val="auto"/>
+          <w:spacing w:val="0"/>
+          <w:position w:val="0"/>
+          <w:sz w:val="20"/>
+          <w:shd w:fill="auto" w:val="clear"/>
+        </w:rPr>
+      </w:pPr>
+      <w:r>
+        <w:rPr>
+          <w:rFonts w:ascii="Verdana" w:hAnsi="Verdana" w:cs="Verdana" w:eastAsia="Verdana"/>
+          <w:color w:val="auto"/>
+          <w:spacing w:val="0"/>
+          <w:position w:val="0"/>
+          <w:sz w:val="20"/>
+          <w:shd w:fill="auto" w:val="clear"/>
+        </w:rPr>
+        <w:t xml:space="preserve">Modern React with Redux - Udemy</w:t>
+      </w:r>
+    </w:p>
+    <w:p>
+      <w:pPr>
+        <w:spacing w:before="0" w:after="0" w:line="240"/>
+        <w:ind w:right="0" w:left="0" w:firstLine="0"/>
+        <w:jc w:val="left"/>
+        <w:rPr>
+          <w:rFonts w:ascii="Verdana" w:hAnsi="Verdana" w:cs="Verdana" w:eastAsia="Verdana"/>
+          <w:color w:val="auto"/>
+          <w:spacing w:val="0"/>
+          <w:position w:val="0"/>
+          <w:sz w:val="20"/>
+          <w:shd w:fill="auto" w:val="clear"/>
+        </w:rPr>
+      </w:pPr>
     </w:p>
     <w:p>
       <w:pPr>
@@ -1405,9 +1539,14 @@
           <w:sz w:val="20"/>
           <w:shd w:fill="FFFFFF" w:val="clear"/>
         </w:rPr>
-        <w:t xml:space="preserve">Java, </w:t>
-      </w:r>
-      <w:r>
+        <w:t xml:space="preserve">Java, JavaScript, CoffeeScript, AngularJS, React/Redux, Shell Script, JSP, HTML5, Android.</w:t>
+      </w:r>
+    </w:p>
+    <w:p>
+      <w:pPr>
+        <w:spacing w:before="0" w:after="0" w:line="240"/>
+        <w:ind w:right="0" w:left="0" w:firstLine="0"/>
+        <w:jc w:val="both"/>
         <w:rPr>
           <w:rFonts w:ascii="Verdana" w:hAnsi="Verdana" w:cs="Verdana" w:eastAsia="Verdana"/>
           <w:color w:val="000000"/>
@@ -1416,14 +1555,8 @@
           <w:sz w:val="20"/>
           <w:shd w:fill="FFFFFF" w:val="clear"/>
         </w:rPr>
-        <w:t xml:space="preserve">C++, JSP, JavaScript, CoffeeScript, AngularJS, React/Redux, Shell Script, Ruby, HTML5, XML, CSS, Android.</w:t>
-      </w:r>
-    </w:p>
-    <w:p>
-      <w:pPr>
-        <w:spacing w:before="0" w:after="0" w:line="240"/>
-        <w:ind w:right="0" w:left="0" w:firstLine="0"/>
-        <w:jc w:val="both"/>
+      </w:pPr>
+      <w:r>
         <w:rPr>
           <w:rFonts w:ascii="Verdana" w:hAnsi="Verdana" w:cs="Verdana" w:eastAsia="Verdana"/>
           <w:color w:val="000000"/>
@@ -1432,17 +1565,7 @@
           <w:sz w:val="20"/>
           <w:shd w:fill="FFFFFF" w:val="clear"/>
         </w:rPr>
-      </w:pPr>
-      <w:r>
-        <w:rPr>
-          <w:rFonts w:ascii="Verdana" w:hAnsi="Verdana" w:cs="Verdana" w:eastAsia="Verdana"/>
-          <w:color w:val="000000"/>
-          <w:spacing w:val="0"/>
-          <w:position w:val="0"/>
-          <w:sz w:val="20"/>
-          <w:shd w:fill="FFFFFF" w:val="clear"/>
-        </w:rPr>
-        <w:t xml:space="preserve">Databases: Mysql, Oracle, Microsoft SQL server, Solid(IBM), PostgreSQL, MongoDB, Redis.</w:t>
+        <w:t xml:space="preserve">Databases: MySQL, Oracle, Microsoft SQL server, Solid(IBM), PostgreSQL, MongoDB, Redis.</w:t>
       </w:r>
     </w:p>
     <w:p>

--- a/CV_Rodrigo_Tadeu_Borcat_en.docx
+++ b/CV_Rodrigo_Tadeu_Borcat_en.docx
@@ -128,7 +128,7 @@
           <w:sz w:val="20"/>
           <w:shd w:fill="auto" w:val="clear"/>
         </w:rPr>
-        <w:t xml:space="preserve">Birth date: 10/26/1987                                             Married, Brazilian</w:t>
+        <w:t xml:space="preserve">Birth date: 10/26/1987                                                            Married, Brazilian</w:t>
       </w:r>
     </w:p>
     <w:p>
@@ -206,7 +206,7 @@
           <w:sz w:val="20"/>
           <w:shd w:fill="auto" w:val="clear"/>
         </w:rPr>
-        <w:t xml:space="preserve">R. Ramão Olavo Saravy Filho, 1095 ap 465 </w:t>
+        <w:t xml:space="preserve">R. São Miguel, 200 Bl 4 apto 404 </w:t>
       </w:r>
       <w:r>
         <w:rPr>
@@ -228,7 +228,7 @@
           <w:sz w:val="20"/>
           <w:shd w:fill="auto" w:val="clear"/>
         </w:rPr>
-        <w:t xml:space="preserve"> Jardim Miriam, 13098-401, Campinas, SP</w:t>
+        <w:t xml:space="preserve"> Pinheirinho, 13289-330, Vinhedo, SP</w:t>
       </w:r>
     </w:p>
     <w:p>
@@ -328,23 +328,8 @@
           <w:sz w:val="20"/>
           <w:shd w:fill="auto" w:val="clear"/>
         </w:rPr>
-        <w:t xml:space="preserve">Active professional in the IT area since 2010, focused on systems development and coaching Agile teams. Experienced in various areas such as research, telecommunications, web development and games.</w:t>
-      </w:r>
-    </w:p>
-    <w:p>
-      <w:pPr>
-        <w:spacing w:before="0" w:after="0" w:line="240"/>
-        <w:ind w:right="0" w:left="0" w:firstLine="0"/>
-        <w:jc w:val="left"/>
-        <w:rPr>
-          <w:rFonts w:ascii="Verdana" w:hAnsi="Verdana" w:cs="Verdana" w:eastAsia="Verdana"/>
-          <w:color w:val="auto"/>
-          <w:spacing w:val="0"/>
-          <w:position w:val="0"/>
-          <w:sz w:val="20"/>
-          <w:shd w:fill="auto" w:val="clear"/>
-        </w:rPr>
-      </w:pPr>
+        <w:t xml:space="preserve">Active professional in the IT area since 2010, focused on technical leadership, solutions architecture, practical applications of DevOps and Agile culture. Experience in different areas such as researches, software development and system architecture.</w:t>
+      </w:r>
     </w:p>
     <w:p>
       <w:pPr>
@@ -615,6 +600,7 @@
         <w:jc w:val="both"/>
         <w:rPr>
           <w:rFonts w:ascii="Verdana" w:hAnsi="Verdana" w:cs="Verdana" w:eastAsia="Verdana"/>
+          <w:b/>
           <w:color w:val="auto"/>
           <w:spacing w:val="0"/>
           <w:position w:val="0"/>
@@ -642,6 +628,206 @@
         <w:jc w:val="both"/>
         <w:rPr>
           <w:rFonts w:ascii="Verdana" w:hAnsi="Verdana" w:cs="Verdana" w:eastAsia="Verdana"/>
+          <w:b/>
+          <w:color w:val="auto"/>
+          <w:spacing w:val="0"/>
+          <w:position w:val="0"/>
+          <w:sz w:val="20"/>
+          <w:shd w:fill="auto" w:val="clear"/>
+        </w:rPr>
+      </w:pPr>
+    </w:p>
+    <w:p>
+      <w:pPr>
+        <w:spacing w:before="0" w:after="0" w:line="240"/>
+        <w:ind w:right="0" w:left="0" w:firstLine="0"/>
+        <w:jc w:val="both"/>
+        <w:rPr>
+          <w:rFonts w:ascii="Verdana" w:hAnsi="Verdana" w:cs="Verdana" w:eastAsia="Verdana"/>
+          <w:color w:val="auto"/>
+          <w:spacing w:val="0"/>
+          <w:position w:val="0"/>
+          <w:sz w:val="20"/>
+          <w:shd w:fill="auto" w:val="clear"/>
+        </w:rPr>
+      </w:pPr>
+      <w:r>
+        <w:rPr>
+          <w:rFonts w:ascii="Verdana" w:hAnsi="Verdana" w:cs="Verdana" w:eastAsia="Verdana"/>
+          <w:b/>
+          <w:color w:val="auto"/>
+          <w:spacing w:val="0"/>
+          <w:position w:val="0"/>
+          <w:sz w:val="20"/>
+          <w:shd w:fill="auto" w:val="clear"/>
+        </w:rPr>
+        <w:t xml:space="preserve">Senior System Analist / TechLead: </w:t>
+      </w:r>
+      <w:r>
+        <w:rPr>
+          <w:rFonts w:ascii="Verdana" w:hAnsi="Verdana" w:cs="Verdana" w:eastAsia="Verdana"/>
+          <w:color w:val="auto"/>
+          <w:spacing w:val="0"/>
+          <w:position w:val="0"/>
+          <w:sz w:val="20"/>
+          <w:shd w:fill="auto" w:val="clear"/>
+        </w:rPr>
+        <w:t xml:space="preserve">Itaú - Rede</w:t>
+      </w:r>
+    </w:p>
+    <w:p>
+      <w:pPr>
+        <w:spacing w:before="0" w:after="0" w:line="240"/>
+        <w:ind w:right="0" w:left="0" w:firstLine="0"/>
+        <w:jc w:val="both"/>
+        <w:rPr>
+          <w:rFonts w:ascii="Verdana" w:hAnsi="Verdana" w:cs="Verdana" w:eastAsia="Verdana"/>
+          <w:color w:val="auto"/>
+          <w:spacing w:val="0"/>
+          <w:position w:val="0"/>
+          <w:sz w:val="20"/>
+          <w:shd w:fill="auto" w:val="clear"/>
+        </w:rPr>
+      </w:pPr>
+      <w:r>
+        <w:rPr>
+          <w:rFonts w:ascii="Verdana" w:hAnsi="Verdana" w:cs="Verdana" w:eastAsia="Verdana"/>
+          <w:b/>
+          <w:color w:val="auto"/>
+          <w:spacing w:val="0"/>
+          <w:position w:val="0"/>
+          <w:sz w:val="20"/>
+          <w:shd w:fill="auto" w:val="clear"/>
+        </w:rPr>
+        <w:t xml:space="preserve">Time: </w:t>
+      </w:r>
+      <w:r>
+        <w:rPr>
+          <w:rFonts w:ascii="Verdana" w:hAnsi="Verdana" w:cs="Verdana" w:eastAsia="Verdana"/>
+          <w:color w:val="auto"/>
+          <w:spacing w:val="0"/>
+          <w:position w:val="0"/>
+          <w:sz w:val="20"/>
+          <w:shd w:fill="auto" w:val="clear"/>
+        </w:rPr>
+        <w:t xml:space="preserve">July 2018 until today.</w:t>
+      </w:r>
+    </w:p>
+    <w:p>
+      <w:pPr>
+        <w:spacing w:before="0" w:after="0" w:line="240"/>
+        <w:ind w:right="0" w:left="0" w:firstLine="0"/>
+        <w:jc w:val="both"/>
+        <w:rPr>
+          <w:rFonts w:ascii="Verdana" w:hAnsi="Verdana" w:cs="Verdana" w:eastAsia="Verdana"/>
+          <w:color w:val="auto"/>
+          <w:spacing w:val="0"/>
+          <w:position w:val="0"/>
+          <w:sz w:val="20"/>
+          <w:shd w:fill="auto" w:val="clear"/>
+        </w:rPr>
+      </w:pPr>
+      <w:r>
+        <w:rPr>
+          <w:rFonts w:ascii="Verdana" w:hAnsi="Verdana" w:cs="Verdana" w:eastAsia="Verdana"/>
+          <w:color w:val="auto"/>
+          <w:spacing w:val="0"/>
+          <w:position w:val="0"/>
+          <w:sz w:val="20"/>
+          <w:shd w:fill="auto" w:val="clear"/>
+        </w:rPr>
+        <w:t xml:space="preserve">Technical Leader of a development team with the responsibility of the architecture design of new applications, review, and analysis of the codes by practicing the best code standards, maintenance, and development of CI/CD pipelines. Solutions developed using AWS architecture and components in order to provide more stability, low cost, resilience, and scalability.</w:t>
+      </w:r>
+    </w:p>
+    <w:p>
+      <w:pPr>
+        <w:spacing w:before="0" w:after="0" w:line="240"/>
+        <w:ind w:right="0" w:left="0" w:firstLine="0"/>
+        <w:jc w:val="both"/>
+        <w:rPr>
+          <w:rFonts w:ascii="Verdana" w:hAnsi="Verdana" w:cs="Verdana" w:eastAsia="Verdana"/>
+          <w:color w:val="auto"/>
+          <w:spacing w:val="0"/>
+          <w:position w:val="0"/>
+          <w:sz w:val="20"/>
+          <w:shd w:fill="auto" w:val="clear"/>
+        </w:rPr>
+      </w:pPr>
+    </w:p>
+    <w:p>
+      <w:pPr>
+        <w:spacing w:before="0" w:after="0" w:line="240"/>
+        <w:ind w:right="0" w:left="0" w:firstLine="0"/>
+        <w:jc w:val="both"/>
+        <w:rPr>
+          <w:rFonts w:ascii="Verdana" w:hAnsi="Verdana" w:cs="Verdana" w:eastAsia="Verdana"/>
+          <w:color w:val="auto"/>
+          <w:spacing w:val="0"/>
+          <w:position w:val="0"/>
+          <w:sz w:val="20"/>
+          <w:shd w:fill="auto" w:val="clear"/>
+        </w:rPr>
+      </w:pPr>
+      <w:r>
+        <w:rPr>
+          <w:rFonts w:ascii="Verdana" w:hAnsi="Verdana" w:cs="Verdana" w:eastAsia="Verdana"/>
+          <w:color w:val="auto"/>
+          <w:spacing w:val="0"/>
+          <w:position w:val="0"/>
+          <w:sz w:val="20"/>
+          <w:shd w:fill="auto" w:val="clear"/>
+        </w:rPr>
+        <w:t xml:space="preserve">Worked on a custom digital wallet for new customers, orchestration of the whole transactional flow of a new digital bank (ITI) of the company holding and creation of a new services integration platform for the e-commerce customers.</w:t>
+      </w:r>
+    </w:p>
+    <w:p>
+      <w:pPr>
+        <w:spacing w:before="0" w:after="0" w:line="240"/>
+        <w:ind w:right="0" w:left="0" w:firstLine="0"/>
+        <w:jc w:val="both"/>
+        <w:rPr>
+          <w:rFonts w:ascii="Verdana" w:hAnsi="Verdana" w:cs="Verdana" w:eastAsia="Verdana"/>
+          <w:color w:val="auto"/>
+          <w:spacing w:val="0"/>
+          <w:position w:val="0"/>
+          <w:sz w:val="20"/>
+          <w:shd w:fill="auto" w:val="clear"/>
+        </w:rPr>
+      </w:pPr>
+    </w:p>
+    <w:p>
+      <w:pPr>
+        <w:spacing w:before="0" w:after="0" w:line="240"/>
+        <w:ind w:right="0" w:left="0" w:firstLine="0"/>
+        <w:jc w:val="both"/>
+        <w:rPr>
+          <w:rFonts w:ascii="Verdana" w:hAnsi="Verdana" w:cs="Verdana" w:eastAsia="Verdana"/>
+          <w:color w:val="auto"/>
+          <w:spacing w:val="0"/>
+          <w:position w:val="0"/>
+          <w:sz w:val="20"/>
+          <w:shd w:fill="auto" w:val="clear"/>
+        </w:rPr>
+      </w:pPr>
+      <w:r>
+        <w:rPr>
+          <w:rFonts w:ascii="Verdana" w:hAnsi="Verdana" w:cs="Verdana" w:eastAsia="Verdana"/>
+          <w:color w:val="auto"/>
+          <w:spacing w:val="0"/>
+          <w:position w:val="0"/>
+          <w:sz w:val="20"/>
+          <w:shd w:fill="auto" w:val="clear"/>
+        </w:rPr>
+        <w:t xml:space="preserve">Strong participation in the agile culture propagation and continuous improvements by using pre-defined OKR's to a better development quality.</w:t>
+      </w:r>
+    </w:p>
+    <w:p>
+      <w:pPr>
+        <w:spacing w:before="0" w:after="0" w:line="240"/>
+        <w:ind w:right="0" w:left="0" w:firstLine="0"/>
+        <w:jc w:val="both"/>
+        <w:rPr>
+          <w:rFonts w:ascii="Verdana" w:hAnsi="Verdana" w:cs="Verdana" w:eastAsia="Verdana"/>
           <w:color w:val="auto"/>
           <w:spacing w:val="0"/>
           <w:position w:val="0"/>
@@ -705,6 +891,44 @@
       <w:r>
         <w:rPr>
           <w:rFonts w:ascii="Verdana" w:hAnsi="Verdana" w:cs="Verdana" w:eastAsia="Verdana"/>
+          <w:b/>
+          <w:color w:val="auto"/>
+          <w:spacing w:val="0"/>
+          <w:position w:val="0"/>
+          <w:sz w:val="20"/>
+          <w:shd w:fill="auto" w:val="clear"/>
+        </w:rPr>
+        <w:t xml:space="preserve">Time:</w:t>
+      </w:r>
+      <w:r>
+        <w:rPr>
+          <w:rFonts w:ascii="Verdana" w:hAnsi="Verdana" w:cs="Verdana" w:eastAsia="Verdana"/>
+          <w:color w:val="auto"/>
+          <w:spacing w:val="0"/>
+          <w:position w:val="0"/>
+          <w:sz w:val="20"/>
+          <w:shd w:fill="auto" w:val="clear"/>
+        </w:rPr>
+        <w:t xml:space="preserve"> June 2013 until July 2018.</w:t>
+      </w:r>
+    </w:p>
+    <w:p>
+      <w:pPr>
+        <w:spacing w:before="0" w:after="0" w:line="240"/>
+        <w:ind w:right="0" w:left="0" w:firstLine="0"/>
+        <w:jc w:val="both"/>
+        <w:rPr>
+          <w:rFonts w:ascii="Verdana" w:hAnsi="Verdana" w:cs="Verdana" w:eastAsia="Verdana"/>
+          <w:color w:val="auto"/>
+          <w:spacing w:val="0"/>
+          <w:position w:val="0"/>
+          <w:sz w:val="20"/>
+          <w:shd w:fill="auto" w:val="clear"/>
+        </w:rPr>
+      </w:pPr>
+      <w:r>
+        <w:rPr>
+          <w:rFonts w:ascii="Verdana" w:hAnsi="Verdana" w:cs="Verdana" w:eastAsia="Verdana"/>
           <w:color w:val="auto"/>
           <w:spacing w:val="0"/>
           <w:position w:val="0"/>
@@ -789,7 +1013,60 @@
           <w:sz w:val="20"/>
           <w:shd w:fill="auto" w:val="clear"/>
         </w:rPr>
-        <w:t xml:space="preserve">It is also part of my responsibilities to mentor new hires / Lead a team, helping them to learn the technologies used and to grow professionally.</w:t>
+        <w:t xml:space="preserve">It was also part of my responsibilities to mentor new hires / Lead a team, helping them to learn the technologies used and to grow professionally.</w:t>
+      </w:r>
+    </w:p>
+    <w:p>
+      <w:pPr>
+        <w:spacing w:before="0" w:after="0" w:line="240"/>
+        <w:ind w:right="0" w:left="0" w:firstLine="0"/>
+        <w:jc w:val="both"/>
+        <w:rPr>
+          <w:rFonts w:ascii="Verdana" w:hAnsi="Verdana" w:cs="Verdana" w:eastAsia="Verdana"/>
+          <w:color w:val="auto"/>
+          <w:spacing w:val="0"/>
+          <w:position w:val="0"/>
+          <w:sz w:val="20"/>
+          <w:shd w:fill="auto" w:val="clear"/>
+        </w:rPr>
+      </w:pPr>
+    </w:p>
+    <w:p>
+      <w:pPr>
+        <w:spacing w:before="0" w:after="0" w:line="240"/>
+        <w:ind w:right="0" w:left="0" w:firstLine="0"/>
+        <w:jc w:val="both"/>
+        <w:rPr>
+          <w:rFonts w:ascii="Verdana" w:hAnsi="Verdana" w:cs="Verdana" w:eastAsia="Verdana"/>
+          <w:color w:val="auto"/>
+          <w:spacing w:val="0"/>
+          <w:position w:val="0"/>
+          <w:sz w:val="20"/>
+          <w:shd w:fill="auto" w:val="clear"/>
+        </w:rPr>
+      </w:pPr>
+      <w:r>
+        <w:rPr>
+          <w:rFonts w:ascii="Verdana" w:hAnsi="Verdana" w:cs="Verdana" w:eastAsia="Verdana"/>
+          <w:b/>
+          <w:color w:val="auto"/>
+          <w:spacing w:val="0"/>
+          <w:position w:val="0"/>
+          <w:sz w:val="20"/>
+          <w:shd w:fill="auto" w:val="clear"/>
+        </w:rPr>
+        <w:t xml:space="preserve">System Development Specialist: </w:t>
+      </w:r>
+      <w:r>
+        <w:rPr>
+          <w:rFonts w:ascii="Verdana" w:hAnsi="Verdana" w:cs="Verdana" w:eastAsia="Verdana"/>
+          <w:color w:val="auto"/>
+          <w:spacing w:val="0"/>
+          <w:position w:val="0"/>
+          <w:sz w:val="20"/>
+          <w:shd w:fill="auto" w:val="clear"/>
+        </w:rPr>
+        <w:t xml:space="preserve">Daitan Group</w:t>
       </w:r>
     </w:p>
     <w:p>
@@ -827,49 +1104,75 @@
           <w:sz w:val="20"/>
           <w:shd w:fill="auto" w:val="clear"/>
         </w:rPr>
-        <w:t xml:space="preserve"> June 2013 until today.</w:t>
-      </w:r>
-    </w:p>
-    <w:p>
-      <w:pPr>
-        <w:spacing w:before="0" w:after="0" w:line="240"/>
-        <w:ind w:right="0" w:left="0" w:firstLine="0"/>
-        <w:jc w:val="both"/>
-        <w:rPr>
-          <w:rFonts w:ascii="Verdana" w:hAnsi="Verdana" w:cs="Verdana" w:eastAsia="Verdana"/>
-          <w:color w:val="auto"/>
-          <w:spacing w:val="0"/>
-          <w:position w:val="0"/>
-          <w:sz w:val="20"/>
-          <w:shd w:fill="auto" w:val="clear"/>
-        </w:rPr>
-      </w:pPr>
-    </w:p>
-    <w:p>
-      <w:pPr>
-        <w:spacing w:before="0" w:after="0" w:line="240"/>
-        <w:ind w:right="0" w:left="0" w:firstLine="0"/>
-        <w:jc w:val="both"/>
-        <w:rPr>
-          <w:rFonts w:ascii="Verdana" w:hAnsi="Verdana" w:cs="Verdana" w:eastAsia="Verdana"/>
-          <w:color w:val="auto"/>
-          <w:spacing w:val="0"/>
-          <w:position w:val="0"/>
-          <w:sz w:val="20"/>
-          <w:shd w:fill="auto" w:val="clear"/>
-        </w:rPr>
-      </w:pPr>
-      <w:r>
-        <w:rPr>
-          <w:rFonts w:ascii="Verdana" w:hAnsi="Verdana" w:cs="Verdana" w:eastAsia="Verdana"/>
-          <w:b/>
-          <w:color w:val="auto"/>
-          <w:spacing w:val="0"/>
-          <w:position w:val="0"/>
-          <w:sz w:val="20"/>
-          <w:shd w:fill="auto" w:val="clear"/>
-        </w:rPr>
-        <w:t xml:space="preserve">System Development Specialist: </w:t>
+        <w:t xml:space="preserve"> April 2012 to June 2013.</w:t>
+      </w:r>
+    </w:p>
+    <w:p>
+      <w:pPr>
+        <w:spacing w:before="0" w:after="0" w:line="240"/>
+        <w:ind w:right="0" w:left="0" w:firstLine="0"/>
+        <w:jc w:val="left"/>
+        <w:rPr>
+          <w:rFonts w:ascii="Verdana" w:hAnsi="Verdana" w:cs="Verdana" w:eastAsia="Verdana"/>
+          <w:color w:val="auto"/>
+          <w:spacing w:val="0"/>
+          <w:position w:val="0"/>
+          <w:sz w:val="20"/>
+          <w:shd w:fill="auto" w:val="clear"/>
+        </w:rPr>
+      </w:pPr>
+      <w:r>
+        <w:rPr>
+          <w:rFonts w:ascii="Verdana" w:hAnsi="Verdana" w:cs="Verdana" w:eastAsia="Verdana"/>
+          <w:color w:val="auto"/>
+          <w:spacing w:val="0"/>
+          <w:position w:val="0"/>
+          <w:sz w:val="20"/>
+          <w:shd w:fill="auto" w:val="clear"/>
+        </w:rPr>
+        <w:t xml:space="preserve">Development of three different games using HTML5 and technologies such as JavaScript, NodeJS, KineticJS, CoffeeScript, UnderscoreJS, Backbone, Mongo and Redis. In this project, I was able to learn concepts of Game Design and acted on the product architecture since its beginning. We adopted the Scrum Methodology.</w:t>
+      </w:r>
+    </w:p>
+    <w:p>
+      <w:pPr>
+        <w:spacing w:before="0" w:after="0" w:line="240"/>
+        <w:ind w:right="0" w:left="0" w:firstLine="0"/>
+        <w:jc w:val="left"/>
+        <w:rPr>
+          <w:rFonts w:ascii="Verdana" w:hAnsi="Verdana" w:cs="Verdana" w:eastAsia="Verdana"/>
+          <w:color w:val="auto"/>
+          <w:spacing w:val="0"/>
+          <w:position w:val="0"/>
+          <w:sz w:val="20"/>
+          <w:shd w:fill="auto" w:val="clear"/>
+        </w:rPr>
+      </w:pPr>
+    </w:p>
+    <w:p>
+      <w:pPr>
+        <w:spacing w:before="0" w:after="0" w:line="240"/>
+        <w:ind w:right="0" w:left="0" w:firstLine="0"/>
+        <w:jc w:val="left"/>
+        <w:rPr>
+          <w:rFonts w:ascii="Verdana" w:hAnsi="Verdana" w:cs="Verdana" w:eastAsia="Verdana"/>
+          <w:color w:val="auto"/>
+          <w:spacing w:val="0"/>
+          <w:position w:val="0"/>
+          <w:sz w:val="20"/>
+          <w:shd w:fill="auto" w:val="clear"/>
+        </w:rPr>
+      </w:pPr>
+      <w:r>
+        <w:rPr>
+          <w:rFonts w:ascii="Verdana" w:hAnsi="Verdana" w:cs="Verdana" w:eastAsia="Verdana"/>
+          <w:b/>
+          <w:color w:val="auto"/>
+          <w:spacing w:val="0"/>
+          <w:position w:val="0"/>
+          <w:sz w:val="20"/>
+          <w:shd w:fill="auto" w:val="clear"/>
+        </w:rPr>
+        <w:t xml:space="preserve">Internship/ System Development Specialist: </w:t>
       </w:r>
       <w:r>
         <w:rPr>
@@ -887,32 +1190,6 @@
       <w:pPr>
         <w:spacing w:before="0" w:after="0" w:line="240"/>
         <w:ind w:right="0" w:left="0" w:firstLine="0"/>
-        <w:jc w:val="both"/>
-        <w:rPr>
-          <w:rFonts w:ascii="Verdana" w:hAnsi="Verdana" w:cs="Verdana" w:eastAsia="Verdana"/>
-          <w:color w:val="auto"/>
-          <w:spacing w:val="0"/>
-          <w:position w:val="0"/>
-          <w:sz w:val="20"/>
-          <w:shd w:fill="auto" w:val="clear"/>
-        </w:rPr>
-      </w:pPr>
-      <w:r>
-        <w:rPr>
-          <w:rFonts w:ascii="Verdana" w:hAnsi="Verdana" w:cs="Verdana" w:eastAsia="Verdana"/>
-          <w:color w:val="auto"/>
-          <w:spacing w:val="0"/>
-          <w:position w:val="0"/>
-          <w:sz w:val="20"/>
-          <w:shd w:fill="auto" w:val="clear"/>
-        </w:rPr>
-        <w:t xml:space="preserve">Development of three different games using HTML5 and technologies such as JavaScript, NodeJS, KineticJS, CoffeeScript, UnderscoreJS, Backbone, Mongo and Redis. In this project, I was able to learn concepts of Game Design and acted on the product architecture since its beginning. We adopted the Scrum Methodology.</w:t>
-      </w:r>
-    </w:p>
-    <w:p>
-      <w:pPr>
-        <w:spacing w:before="0" w:after="0" w:line="240"/>
-        <w:ind w:right="0" w:left="0" w:firstLine="0"/>
         <w:jc w:val="left"/>
         <w:rPr>
           <w:rFonts w:ascii="Verdana" w:hAnsi="Verdana" w:cs="Verdana" w:eastAsia="Verdana"/>
@@ -944,60 +1221,7 @@
           <w:sz w:val="20"/>
           <w:shd w:fill="auto" w:val="clear"/>
         </w:rPr>
-        <w:t xml:space="preserve"> April 2012 to June 2013.</w:t>
-      </w:r>
-    </w:p>
-    <w:p>
-      <w:pPr>
-        <w:spacing w:before="0" w:after="0" w:line="240"/>
-        <w:ind w:right="0" w:left="0" w:firstLine="0"/>
-        <w:jc w:val="left"/>
-        <w:rPr>
-          <w:rFonts w:ascii="Verdana" w:hAnsi="Verdana" w:cs="Verdana" w:eastAsia="Verdana"/>
-          <w:color w:val="auto"/>
-          <w:spacing w:val="0"/>
-          <w:position w:val="0"/>
-          <w:sz w:val="20"/>
-          <w:shd w:fill="auto" w:val="clear"/>
-        </w:rPr>
-      </w:pPr>
-    </w:p>
-    <w:p>
-      <w:pPr>
-        <w:spacing w:before="0" w:after="0" w:line="240"/>
-        <w:ind w:right="0" w:left="0" w:firstLine="0"/>
-        <w:jc w:val="left"/>
-        <w:rPr>
-          <w:rFonts w:ascii="Verdana" w:hAnsi="Verdana" w:cs="Verdana" w:eastAsia="Verdana"/>
-          <w:color w:val="auto"/>
-          <w:spacing w:val="0"/>
-          <w:position w:val="0"/>
-          <w:sz w:val="20"/>
-          <w:shd w:fill="auto" w:val="clear"/>
-        </w:rPr>
-      </w:pPr>
-      <w:r>
-        <w:rPr>
-          <w:rFonts w:ascii="Verdana" w:hAnsi="Verdana" w:cs="Verdana" w:eastAsia="Verdana"/>
-          <w:b/>
-          <w:color w:val="auto"/>
-          <w:spacing w:val="0"/>
-          <w:position w:val="0"/>
-          <w:sz w:val="20"/>
-          <w:shd w:fill="auto" w:val="clear"/>
-        </w:rPr>
-        <w:t xml:space="preserve">Internship/ System Development Specialist: </w:t>
-      </w:r>
-      <w:r>
-        <w:rPr>
-          <w:rFonts w:ascii="Verdana" w:hAnsi="Verdana" w:cs="Verdana" w:eastAsia="Verdana"/>
-          <w:color w:val="auto"/>
-          <w:spacing w:val="0"/>
-          <w:position w:val="0"/>
-          <w:sz w:val="20"/>
-          <w:shd w:fill="auto" w:val="clear"/>
-        </w:rPr>
-        <w:t xml:space="preserve">Daitan Group</w:t>
+        <w:t xml:space="preserve"> January 2011 to March 2012.</w:t>
       </w:r>
     </w:p>
     <w:p>
@@ -1040,6 +1264,140 @@
           <w:shd w:fill="auto" w:val="clear"/>
         </w:rPr>
       </w:pPr>
+    </w:p>
+    <w:p>
+      <w:pPr>
+        <w:spacing w:before="0" w:after="0" w:line="240"/>
+        <w:ind w:right="0" w:left="0" w:firstLine="0"/>
+        <w:jc w:val="left"/>
+        <w:rPr>
+          <w:rFonts w:ascii="Verdana" w:hAnsi="Verdana" w:cs="Verdana" w:eastAsia="Verdana"/>
+          <w:color w:val="auto"/>
+          <w:spacing w:val="0"/>
+          <w:position w:val="0"/>
+          <w:sz w:val="20"/>
+          <w:shd w:fill="auto" w:val="clear"/>
+        </w:rPr>
+      </w:pPr>
+    </w:p>
+    <w:p>
+      <w:pPr>
+        <w:spacing w:before="0" w:after="0" w:line="240"/>
+        <w:ind w:right="0" w:left="0" w:firstLine="0"/>
+        <w:jc w:val="both"/>
+        <w:rPr>
+          <w:rFonts w:ascii="Verdana" w:hAnsi="Verdana" w:cs="Verdana" w:eastAsia="Verdana"/>
+          <w:color w:val="auto"/>
+          <w:spacing w:val="0"/>
+          <w:position w:val="0"/>
+          <w:sz w:val="20"/>
+          <w:shd w:fill="auto" w:val="clear"/>
+        </w:rPr>
+      </w:pPr>
+      <w:r>
+        <w:rPr>
+          <w:rFonts w:ascii="Verdana" w:hAnsi="Verdana" w:cs="Verdana" w:eastAsia="Verdana"/>
+          <w:b/>
+          <w:color w:val="auto"/>
+          <w:spacing w:val="0"/>
+          <w:position w:val="0"/>
+          <w:sz w:val="20"/>
+          <w:shd w:fill="auto" w:val="clear"/>
+        </w:rPr>
+        <w:t xml:space="preserve">Internship:</w:t>
+      </w:r>
+      <w:r>
+        <w:rPr>
+          <w:rFonts w:ascii="Verdana" w:hAnsi="Verdana" w:cs="Verdana" w:eastAsia="Verdana"/>
+          <w:color w:val="auto"/>
+          <w:spacing w:val="0"/>
+          <w:position w:val="0"/>
+          <w:sz w:val="20"/>
+          <w:shd w:fill="auto" w:val="clear"/>
+        </w:rPr>
+        <w:t xml:space="preserve"> Brazilian Agricultural Research Corporation </w:t>
+      </w:r>
+      <w:r>
+        <w:rPr>
+          <w:rFonts w:ascii="Verdana" w:hAnsi="Verdana" w:cs="Verdana" w:eastAsia="Verdana"/>
+          <w:color w:val="auto"/>
+          <w:spacing w:val="0"/>
+          <w:position w:val="0"/>
+          <w:sz w:val="20"/>
+          <w:shd w:fill="auto" w:val="clear"/>
+        </w:rPr>
+        <w:t xml:space="preserve">–</w:t>
+      </w:r>
+      <w:r>
+        <w:rPr>
+          <w:rFonts w:ascii="Verdana" w:hAnsi="Verdana" w:cs="Verdana" w:eastAsia="Verdana"/>
+          <w:color w:val="auto"/>
+          <w:spacing w:val="0"/>
+          <w:position w:val="0"/>
+          <w:sz w:val="20"/>
+          <w:shd w:fill="auto" w:val="clear"/>
+        </w:rPr>
+        <w:t xml:space="preserve"> Embrapa Instrumentação Agropecuária </w:t>
+      </w:r>
+      <w:r>
+        <w:rPr>
+          <w:rFonts w:ascii="Verdana" w:hAnsi="Verdana" w:cs="Verdana" w:eastAsia="Verdana"/>
+          <w:color w:val="auto"/>
+          <w:spacing w:val="0"/>
+          <w:position w:val="0"/>
+          <w:sz w:val="20"/>
+          <w:shd w:fill="auto" w:val="clear"/>
+        </w:rPr>
+        <w:t xml:space="preserve">–</w:t>
+      </w:r>
+      <w:r>
+        <w:rPr>
+          <w:rFonts w:ascii="Verdana" w:hAnsi="Verdana" w:cs="Verdana" w:eastAsia="Verdana"/>
+          <w:color w:val="auto"/>
+          <w:spacing w:val="0"/>
+          <w:position w:val="0"/>
+          <w:sz w:val="20"/>
+          <w:shd w:fill="auto" w:val="clear"/>
+        </w:rPr>
+        <w:t xml:space="preserve"> São Carlos </w:t>
+      </w:r>
+      <w:r>
+        <w:rPr>
+          <w:rFonts w:ascii="Verdana" w:hAnsi="Verdana" w:cs="Verdana" w:eastAsia="Verdana"/>
+          <w:color w:val="auto"/>
+          <w:spacing w:val="0"/>
+          <w:position w:val="0"/>
+          <w:sz w:val="20"/>
+          <w:shd w:fill="auto" w:val="clear"/>
+        </w:rPr>
+        <w:t xml:space="preserve">–</w:t>
+      </w:r>
+      <w:r>
+        <w:rPr>
+          <w:rFonts w:ascii="Verdana" w:hAnsi="Verdana" w:cs="Verdana" w:eastAsia="Verdana"/>
+          <w:color w:val="auto"/>
+          <w:spacing w:val="0"/>
+          <w:position w:val="0"/>
+          <w:sz w:val="20"/>
+          <w:shd w:fill="auto" w:val="clear"/>
+        </w:rPr>
+        <w:t xml:space="preserve"> SP</w:t>
+      </w:r>
+    </w:p>
+    <w:p>
+      <w:pPr>
+        <w:spacing w:before="0" w:after="0" w:line="240"/>
+        <w:ind w:right="0" w:left="0" w:firstLine="0"/>
+        <w:jc w:val="both"/>
+        <w:rPr>
+          <w:rFonts w:ascii="Verdana" w:hAnsi="Verdana" w:cs="Verdana" w:eastAsia="Verdana"/>
+          <w:color w:val="auto"/>
+          <w:spacing w:val="0"/>
+          <w:position w:val="0"/>
+          <w:sz w:val="20"/>
+          <w:shd w:fill="auto" w:val="clear"/>
+        </w:rPr>
+      </w:pPr>
       <w:r>
         <w:rPr>
           <w:rFonts w:ascii="Verdana" w:hAnsi="Verdana" w:cs="Verdana" w:eastAsia="Verdana"/>
@@ -1061,148 +1419,7 @@
           <w:sz w:val="20"/>
           <w:shd w:fill="auto" w:val="clear"/>
         </w:rPr>
-        <w:t xml:space="preserve"> January 2011 to March 2012.</w:t>
-      </w:r>
-    </w:p>
-    <w:p>
-      <w:pPr>
-        <w:spacing w:before="0" w:after="0" w:line="240"/>
-        <w:ind w:right="0" w:left="0" w:firstLine="0"/>
-        <w:jc w:val="left"/>
-        <w:rPr>
-          <w:rFonts w:ascii="Verdana" w:hAnsi="Verdana" w:cs="Verdana" w:eastAsia="Verdana"/>
-          <w:color w:val="auto"/>
-          <w:spacing w:val="0"/>
-          <w:position w:val="0"/>
-          <w:sz w:val="20"/>
-          <w:shd w:fill="auto" w:val="clear"/>
-        </w:rPr>
-      </w:pPr>
-    </w:p>
-    <w:p>
-      <w:pPr>
-        <w:spacing w:before="0" w:after="0" w:line="240"/>
-        <w:ind w:right="0" w:left="0" w:firstLine="0"/>
-        <w:jc w:val="both"/>
-        <w:rPr>
-          <w:rFonts w:ascii="Verdana" w:hAnsi="Verdana" w:cs="Verdana" w:eastAsia="Verdana"/>
-          <w:color w:val="auto"/>
-          <w:spacing w:val="0"/>
-          <w:position w:val="0"/>
-          <w:sz w:val="20"/>
-          <w:shd w:fill="auto" w:val="clear"/>
-        </w:rPr>
-      </w:pPr>
-      <w:r>
-        <w:rPr>
-          <w:rFonts w:ascii="Verdana" w:hAnsi="Verdana" w:cs="Verdana" w:eastAsia="Verdana"/>
-          <w:b/>
-          <w:color w:val="auto"/>
-          <w:spacing w:val="0"/>
-          <w:position w:val="0"/>
-          <w:sz w:val="20"/>
-          <w:shd w:fill="auto" w:val="clear"/>
-        </w:rPr>
-        <w:t xml:space="preserve">Internship:</w:t>
-      </w:r>
-      <w:r>
-        <w:rPr>
-          <w:rFonts w:ascii="Verdana" w:hAnsi="Verdana" w:cs="Verdana" w:eastAsia="Verdana"/>
-          <w:color w:val="auto"/>
-          <w:spacing w:val="0"/>
-          <w:position w:val="0"/>
-          <w:sz w:val="20"/>
-          <w:shd w:fill="auto" w:val="clear"/>
-        </w:rPr>
-        <w:t xml:space="preserve"> Brazilian Agricultural Research Corporation </w:t>
-      </w:r>
-      <w:r>
-        <w:rPr>
-          <w:rFonts w:ascii="Verdana" w:hAnsi="Verdana" w:cs="Verdana" w:eastAsia="Verdana"/>
-          <w:color w:val="auto"/>
-          <w:spacing w:val="0"/>
-          <w:position w:val="0"/>
-          <w:sz w:val="20"/>
-          <w:shd w:fill="auto" w:val="clear"/>
-        </w:rPr>
-        <w:t xml:space="preserve">–</w:t>
-      </w:r>
-      <w:r>
-        <w:rPr>
-          <w:rFonts w:ascii="Verdana" w:hAnsi="Verdana" w:cs="Verdana" w:eastAsia="Verdana"/>
-          <w:color w:val="auto"/>
-          <w:spacing w:val="0"/>
-          <w:position w:val="0"/>
-          <w:sz w:val="20"/>
-          <w:shd w:fill="auto" w:val="clear"/>
-        </w:rPr>
-        <w:t xml:space="preserve"> Embrapa Instrumenta</w:t>
-      </w:r>
-      <w:r>
-        <w:rPr>
-          <w:rFonts w:ascii="Verdana" w:hAnsi="Verdana" w:cs="Verdana" w:eastAsia="Verdana"/>
-          <w:color w:val="auto"/>
-          <w:spacing w:val="0"/>
-          <w:position w:val="0"/>
-          <w:sz w:val="20"/>
-          <w:shd w:fill="auto" w:val="clear"/>
-        </w:rPr>
-        <w:t xml:space="preserve">ção Agropecuária </w:t>
-      </w:r>
-      <w:r>
-        <w:rPr>
-          <w:rFonts w:ascii="Verdana" w:hAnsi="Verdana" w:cs="Verdana" w:eastAsia="Verdana"/>
-          <w:color w:val="auto"/>
-          <w:spacing w:val="0"/>
-          <w:position w:val="0"/>
-          <w:sz w:val="20"/>
-          <w:shd w:fill="auto" w:val="clear"/>
-        </w:rPr>
-        <w:t xml:space="preserve">–</w:t>
-      </w:r>
-      <w:r>
-        <w:rPr>
-          <w:rFonts w:ascii="Verdana" w:hAnsi="Verdana" w:cs="Verdana" w:eastAsia="Verdana"/>
-          <w:color w:val="auto"/>
-          <w:spacing w:val="0"/>
-          <w:position w:val="0"/>
-          <w:sz w:val="20"/>
-          <w:shd w:fill="auto" w:val="clear"/>
-        </w:rPr>
-        <w:t xml:space="preserve"> S</w:t>
-      </w:r>
-      <w:r>
-        <w:rPr>
-          <w:rFonts w:ascii="Verdana" w:hAnsi="Verdana" w:cs="Verdana" w:eastAsia="Verdana"/>
-          <w:color w:val="auto"/>
-          <w:spacing w:val="0"/>
-          <w:position w:val="0"/>
-          <w:sz w:val="20"/>
-          <w:shd w:fill="auto" w:val="clear"/>
-        </w:rPr>
-        <w:t xml:space="preserve">ão Carlos </w:t>
-      </w:r>
-      <w:r>
-        <w:rPr>
-          <w:rFonts w:ascii="Verdana" w:hAnsi="Verdana" w:cs="Verdana" w:eastAsia="Verdana"/>
-          <w:color w:val="auto"/>
-          <w:spacing w:val="0"/>
-          <w:position w:val="0"/>
-          <w:sz w:val="20"/>
-          <w:shd w:fill="auto" w:val="clear"/>
-        </w:rPr>
-        <w:t xml:space="preserve">–</w:t>
-      </w:r>
-      <w:r>
-        <w:rPr>
-          <w:rFonts w:ascii="Verdana" w:hAnsi="Verdana" w:cs="Verdana" w:eastAsia="Verdana"/>
-          <w:color w:val="auto"/>
-          <w:spacing w:val="0"/>
-          <w:position w:val="0"/>
-          <w:sz w:val="20"/>
-          <w:shd w:fill="auto" w:val="clear"/>
-        </w:rPr>
-        <w:t xml:space="preserve"> SP</w:t>
+        <w:t xml:space="preserve"> April to December, 2010.</w:t>
       </w:r>
     </w:p>
     <w:p>
@@ -1264,60 +1481,6 @@
         <w:jc w:val="left"/>
         <w:rPr>
           <w:rFonts w:ascii="Verdana" w:hAnsi="Verdana" w:cs="Verdana" w:eastAsia="Verdana"/>
-          <w:color w:val="auto"/>
-          <w:spacing w:val="0"/>
-          <w:position w:val="0"/>
-          <w:sz w:val="20"/>
-          <w:shd w:fill="auto" w:val="clear"/>
-        </w:rPr>
-      </w:pPr>
-      <w:r>
-        <w:rPr>
-          <w:rFonts w:ascii="Verdana" w:hAnsi="Verdana" w:cs="Verdana" w:eastAsia="Verdana"/>
-          <w:b/>
-          <w:color w:val="auto"/>
-          <w:spacing w:val="0"/>
-          <w:position w:val="0"/>
-          <w:sz w:val="20"/>
-          <w:shd w:fill="auto" w:val="clear"/>
-        </w:rPr>
-        <w:t xml:space="preserve">Time:</w:t>
-      </w:r>
-      <w:r>
-        <w:rPr>
-          <w:rFonts w:ascii="Verdana" w:hAnsi="Verdana" w:cs="Verdana" w:eastAsia="Verdana"/>
-          <w:color w:val="auto"/>
-          <w:spacing w:val="0"/>
-          <w:position w:val="0"/>
-          <w:sz w:val="20"/>
-          <w:shd w:fill="auto" w:val="clear"/>
-        </w:rPr>
-        <w:t xml:space="preserve"> April to December, 2010.</w:t>
-      </w:r>
-    </w:p>
-    <w:p>
-      <w:pPr>
-        <w:spacing w:before="0" w:after="0" w:line="240"/>
-        <w:ind w:right="0" w:left="0" w:firstLine="0"/>
-        <w:jc w:val="left"/>
-        <w:rPr>
-          <w:rFonts w:ascii="Verdana" w:hAnsi="Verdana" w:cs="Verdana" w:eastAsia="Verdana"/>
-          <w:b/>
-          <w:color w:val="auto"/>
-          <w:spacing w:val="0"/>
-          <w:position w:val="0"/>
-          <w:sz w:val="20"/>
-          <w:shd w:fill="auto" w:val="clear"/>
-        </w:rPr>
-      </w:pPr>
-    </w:p>
-    <w:p>
-      <w:pPr>
-        <w:spacing w:before="0" w:after="0" w:line="240"/>
-        <w:ind w:right="0" w:left="0" w:firstLine="0"/>
-        <w:jc w:val="left"/>
-        <w:rPr>
-          <w:rFonts w:ascii="Verdana" w:hAnsi="Verdana" w:cs="Verdana" w:eastAsia="Verdana"/>
           <w:b/>
           <w:color w:val="auto"/>
           <w:spacing w:val="0"/>
@@ -1472,229 +1635,16 @@
           <w:shd w:fill="auto" w:val="clear"/>
         </w:rPr>
       </w:pPr>
-    </w:p>
-    <w:p>
-      <w:pPr>
-        <w:spacing w:before="0" w:after="0" w:line="240"/>
-        <w:ind w:right="0" w:left="0" w:firstLine="0"/>
-        <w:jc w:val="left"/>
-        <w:rPr>
-          <w:rFonts w:ascii="Verdana" w:hAnsi="Verdana" w:cs="Verdana" w:eastAsia="Verdana"/>
-          <w:color w:val="auto"/>
-          <w:spacing w:val="0"/>
-          <w:position w:val="0"/>
-          <w:sz w:val="20"/>
-          <w:shd w:fill="auto" w:val="clear"/>
-        </w:rPr>
-      </w:pPr>
-    </w:p>
-    <w:p>
-      <w:pPr>
-        <w:spacing w:before="0" w:after="0" w:line="240"/>
-        <w:ind w:right="0" w:left="0" w:firstLine="0"/>
-        <w:jc w:val="left"/>
-        <w:rPr>
-          <w:rFonts w:ascii="Verdana" w:hAnsi="Verdana" w:cs="Verdana" w:eastAsia="Verdana"/>
-          <w:b/>
-          <w:color w:val="auto"/>
-          <w:spacing w:val="0"/>
-          <w:position w:val="0"/>
-          <w:sz w:val="20"/>
-          <w:shd w:fill="auto" w:val="clear"/>
-        </w:rPr>
-      </w:pPr>
-      <w:r>
-        <w:rPr>
-          <w:rFonts w:ascii="Verdana" w:hAnsi="Verdana" w:cs="Verdana" w:eastAsia="Verdana"/>
-          <w:b/>
-          <w:color w:val="auto"/>
-          <w:spacing w:val="0"/>
-          <w:position w:val="0"/>
-          <w:sz w:val="20"/>
-          <w:shd w:fill="auto" w:val="clear"/>
-        </w:rPr>
-        <w:t xml:space="preserve">Areas of expertise</w:t>
-      </w:r>
-    </w:p>
-    <w:p>
-      <w:pPr>
-        <w:spacing w:before="0" w:after="0" w:line="240"/>
-        <w:ind w:right="0" w:left="0" w:firstLine="0"/>
-        <w:jc w:val="both"/>
-        <w:rPr>
-          <w:rFonts w:ascii="Verdana" w:hAnsi="Verdana" w:cs="Verdana" w:eastAsia="Verdana"/>
-          <w:color w:val="000000"/>
-          <w:spacing w:val="0"/>
-          <w:position w:val="0"/>
-          <w:sz w:val="20"/>
-          <w:shd w:fill="FFFFFF" w:val="clear"/>
-        </w:rPr>
-      </w:pPr>
-      <w:r>
-        <w:rPr>
-          <w:rFonts w:ascii="Verdana" w:hAnsi="Verdana" w:cs="Verdana" w:eastAsia="Verdana"/>
-          <w:color w:val="000000"/>
-          <w:spacing w:val="0"/>
-          <w:position w:val="0"/>
-          <w:sz w:val="20"/>
-          <w:shd w:fill="FFFFFF" w:val="clear"/>
-        </w:rPr>
-        <w:t xml:space="preserve">Java, JavaScript, CoffeeScript, AngularJS, React/Redux, Shell Script, JSP, HTML5, Android.</w:t>
-      </w:r>
-    </w:p>
-    <w:p>
-      <w:pPr>
-        <w:spacing w:before="0" w:after="0" w:line="240"/>
-        <w:ind w:right="0" w:left="0" w:firstLine="0"/>
-        <w:jc w:val="both"/>
-        <w:rPr>
-          <w:rFonts w:ascii="Verdana" w:hAnsi="Verdana" w:cs="Verdana" w:eastAsia="Verdana"/>
-          <w:color w:val="000000"/>
-          <w:spacing w:val="0"/>
-          <w:position w:val="0"/>
-          <w:sz w:val="20"/>
-          <w:shd w:fill="FFFFFF" w:val="clear"/>
-        </w:rPr>
-      </w:pPr>
-      <w:r>
-        <w:rPr>
-          <w:rFonts w:ascii="Verdana" w:hAnsi="Verdana" w:cs="Verdana" w:eastAsia="Verdana"/>
-          <w:color w:val="000000"/>
-          <w:spacing w:val="0"/>
-          <w:position w:val="0"/>
-          <w:sz w:val="20"/>
-          <w:shd w:fill="FFFFFF" w:val="clear"/>
-        </w:rPr>
-        <w:t xml:space="preserve">Databases: MySQL, Oracle, Microsoft SQL server, Solid(IBM), PostgreSQL, MongoDB, Redis.</w:t>
-      </w:r>
-    </w:p>
-    <w:p>
-      <w:pPr>
-        <w:spacing w:before="0" w:after="0" w:line="240"/>
-        <w:ind w:right="0" w:left="0" w:firstLine="0"/>
-        <w:jc w:val="both"/>
-        <w:rPr>
-          <w:rFonts w:ascii="Verdana" w:hAnsi="Verdana" w:cs="Verdana" w:eastAsia="Verdana"/>
-          <w:color w:val="000000"/>
-          <w:spacing w:val="0"/>
-          <w:position w:val="0"/>
-          <w:sz w:val="20"/>
-          <w:shd w:fill="FFFFFF" w:val="clear"/>
-        </w:rPr>
-      </w:pPr>
-      <w:r>
-        <w:rPr>
-          <w:rFonts w:ascii="Verdana" w:hAnsi="Verdana" w:cs="Verdana" w:eastAsia="Verdana"/>
-          <w:color w:val="000000"/>
-          <w:spacing w:val="0"/>
-          <w:position w:val="0"/>
-          <w:sz w:val="20"/>
-          <w:shd w:fill="FFFFFF" w:val="clear"/>
-        </w:rPr>
-        <w:t xml:space="preserve">Application Servers: Tomcat, NodeJS, Wildfly.</w:t>
-      </w:r>
-    </w:p>
-    <w:p>
-      <w:pPr>
-        <w:spacing w:before="0" w:after="0" w:line="240"/>
-        <w:ind w:right="0" w:left="0" w:firstLine="0"/>
-        <w:jc w:val="both"/>
-        <w:rPr>
-          <w:rFonts w:ascii="Verdana" w:hAnsi="Verdana" w:cs="Verdana" w:eastAsia="Verdana"/>
-          <w:color w:val="000000"/>
-          <w:spacing w:val="0"/>
-          <w:position w:val="0"/>
-          <w:sz w:val="20"/>
-          <w:shd w:fill="FFFFFF" w:val="clear"/>
-        </w:rPr>
-      </w:pPr>
-      <w:r>
-        <w:rPr>
-          <w:rFonts w:ascii="Verdana" w:hAnsi="Verdana" w:cs="Verdana" w:eastAsia="Verdana"/>
-          <w:color w:val="000000"/>
-          <w:spacing w:val="0"/>
-          <w:position w:val="0"/>
-          <w:sz w:val="20"/>
-          <w:shd w:fill="FFFFFF" w:val="clear"/>
-        </w:rPr>
-        <w:t xml:space="preserve">OS: Linux, Windows.</w:t>
-      </w:r>
-    </w:p>
-    <w:p>
-      <w:pPr>
-        <w:spacing w:before="0" w:after="0" w:line="240"/>
-        <w:ind w:right="0" w:left="0" w:firstLine="0"/>
-        <w:jc w:val="both"/>
-        <w:rPr>
-          <w:rFonts w:ascii="Verdana" w:hAnsi="Verdana" w:cs="Verdana" w:eastAsia="Verdana"/>
-          <w:color w:val="000000"/>
-          <w:spacing w:val="0"/>
-          <w:position w:val="0"/>
-          <w:sz w:val="20"/>
-          <w:shd w:fill="FFFFFF" w:val="clear"/>
-        </w:rPr>
-      </w:pPr>
-      <w:r>
-        <w:rPr>
-          <w:rFonts w:ascii="Verdana" w:hAnsi="Verdana" w:cs="Verdana" w:eastAsia="Verdana"/>
-          <w:color w:val="000000"/>
-          <w:spacing w:val="0"/>
-          <w:position w:val="0"/>
-          <w:sz w:val="20"/>
-          <w:shd w:fill="FFFFFF" w:val="clear"/>
-        </w:rPr>
-        <w:t xml:space="preserve">Telecommunication: SIP, SIPp, SIPr, wireshark/tcpdump.</w:t>
-      </w:r>
-    </w:p>
-    <w:p>
-      <w:pPr>
-        <w:spacing w:before="0" w:after="0" w:line="240"/>
-        <w:ind w:right="0" w:left="0" w:firstLine="0"/>
-        <w:jc w:val="left"/>
-        <w:rPr>
-          <w:rFonts w:ascii="Verdana" w:hAnsi="Verdana" w:cs="Verdana" w:eastAsia="Verdana"/>
-          <w:color w:val="auto"/>
-          <w:spacing w:val="0"/>
-          <w:position w:val="0"/>
-          <w:sz w:val="20"/>
-          <w:shd w:fill="auto" w:val="clear"/>
-        </w:rPr>
-      </w:pPr>
-      <w:r>
-        <w:rPr>
-          <w:rFonts w:ascii="Verdana" w:hAnsi="Verdana" w:cs="Verdana" w:eastAsia="Verdana"/>
-          <w:color w:val="000000"/>
-          <w:spacing w:val="0"/>
-          <w:position w:val="0"/>
-          <w:sz w:val="20"/>
-          <w:shd w:fill="FFFFFF" w:val="clear"/>
-        </w:rPr>
-        <w:t xml:space="preserve">Version Control: SVN, GIT e Perforce.</w:t>
-      </w:r>
-    </w:p>
-    <w:p>
-      <w:pPr>
-        <w:spacing w:before="0" w:after="0" w:line="240"/>
-        <w:ind w:right="0" w:left="0" w:firstLine="0"/>
-        <w:jc w:val="left"/>
-        <w:rPr>
-          <w:rFonts w:ascii="Verdana" w:hAnsi="Verdana" w:cs="Verdana" w:eastAsia="Verdana"/>
-          <w:color w:val="auto"/>
-          <w:spacing w:val="0"/>
-          <w:position w:val="0"/>
-          <w:sz w:val="20"/>
-          <w:shd w:fill="auto" w:val="clear"/>
-        </w:rPr>
-      </w:pPr>
-      <w:r>
-        <w:rPr>
-          <w:rFonts w:ascii="Verdana" w:hAnsi="Verdana" w:cs="Verdana" w:eastAsia="Verdana"/>
-          <w:color w:val="auto"/>
-          <w:spacing w:val="0"/>
-          <w:position w:val="0"/>
-          <w:sz w:val="20"/>
-          <w:shd w:fill="auto" w:val="clear"/>
-        </w:rPr>
+      <w:r>
+        <w:rPr>
+          <w:rFonts w:ascii="Verdana" w:hAnsi="Verdana" w:cs="Verdana" w:eastAsia="Verdana"/>
+          <w:color w:val="auto"/>
+          <w:spacing w:val="0"/>
+          <w:position w:val="0"/>
+          <w:sz w:val="20"/>
+          <w:shd w:fill="auto" w:val="clear"/>
+        </w:rPr>
+        <w:t xml:space="preserve">Architecting on AWS - AWS</w:t>
         <w:tab/>
       </w:r>
     </w:p>
